--- a/0722報告.docx
+++ b/0722報告.docx
@@ -11,246 +11,54 @@
       </w:r>
     </w:p>
     <w:p>
-      <w:pPr>
-        <w:widowControl/>
-        <w:shd w:val="clear" w:color="auto" w:fill="1F1F1F"/>
-        <w:spacing w:after="0" w:line="285" w:lineRule="atLeast"/>
-        <w:rPr>
-          <w:rFonts w:ascii="Cascadia Code" w:eastAsia="新細明體" w:hAnsi="Cascadia Code" w:cs="Cascadia Code"/>
-          <w:color w:val="CCCCCC"/>
-          <w:kern w:val="0"/>
-          <w:sz w:val="21"/>
-          <w:szCs w:val="21"/>
-          <w14:ligatures w14:val="none"/>
-        </w:rPr>
-      </w:pPr>
       <w:proofErr w:type="spellStart"/>
       <w:r>
-        <w:rPr>
-          <w:rFonts w:ascii="Cascadia Code" w:eastAsia="新細明體" w:hAnsi="Cascadia Code" w:cs="Cascadia Code"/>
-          <w:color w:val="CCCCCC"/>
-          <w:kern w:val="0"/>
-          <w:sz w:val="21"/>
-          <w:szCs w:val="21"/>
-          <w14:ligatures w14:val="none"/>
-        </w:rPr>
         <w:t>qrcode</w:t>
       </w:r>
       <w:proofErr w:type="spellEnd"/>
       <w:r>
-        <w:rPr>
-          <w:rFonts w:ascii="Cascadia Code" w:eastAsia="新細明體" w:hAnsi="Cascadia Code" w:cs="Cascadia Code"/>
-          <w:color w:val="CCCCCC"/>
-          <w:kern w:val="0"/>
-          <w:sz w:val="21"/>
-          <w:szCs w:val="21"/>
-          <w14:ligatures w14:val="none"/>
-        </w:rPr>
         <w:t xml:space="preserve">: </w:t>
       </w:r>
       <w:proofErr w:type="spellStart"/>
       <w:r>
-        <w:rPr>
-          <w:rFonts w:ascii="Cascadia Code" w:eastAsia="新細明體" w:hAnsi="Cascadia Code" w:cs="Cascadia Code"/>
-          <w:color w:val="CCCCCC"/>
-          <w:kern w:val="0"/>
-          <w:sz w:val="21"/>
-          <w:szCs w:val="21"/>
-          <w14:ligatures w14:val="none"/>
-        </w:rPr>
         <w:t>ssim</w:t>
       </w:r>
       <w:proofErr w:type="spellEnd"/>
       <w:r>
-        <w:rPr>
-          <w:rFonts w:ascii="Cascadia Code" w:eastAsia="新細明體" w:hAnsi="Cascadia Code" w:cs="Cascadia Code"/>
-          <w:color w:val="CCCCCC"/>
-          <w:kern w:val="0"/>
-          <w:sz w:val="21"/>
-          <w:szCs w:val="21"/>
-          <w14:ligatures w14:val="none"/>
-        </w:rPr>
         <w:t>=0.948, correct ration=0.974</w:t>
       </w:r>
     </w:p>
     <w:p>
-      <w:pPr>
-        <w:widowControl/>
-        <w:shd w:val="clear" w:color="auto" w:fill="1F1F1F"/>
-        <w:spacing w:after="0" w:line="285" w:lineRule="atLeast"/>
-        <w:rPr>
-          <w:rFonts w:ascii="Cascadia Code" w:eastAsia="新細明體" w:hAnsi="Cascadia Code" w:cs="Cascadia Code"/>
-          <w:color w:val="CCCCCC"/>
-          <w:kern w:val="0"/>
-          <w:sz w:val="21"/>
-          <w:szCs w:val="21"/>
-          <w14:ligatures w14:val="none"/>
-        </w:rPr>
-      </w:pPr>
-      <w:r>
-        <w:rPr>
-          <w:rFonts w:ascii="Cascadia Code" w:eastAsia="新細明體" w:hAnsi="Cascadia Code" w:cs="Cascadia Code"/>
-          <w:color w:val="CCCCCC"/>
-          <w:kern w:val="0"/>
-          <w:sz w:val="21"/>
-          <w:szCs w:val="21"/>
-          <w14:ligatures w14:val="none"/>
-        </w:rPr>
+      <w:r>
         <w:t xml:space="preserve">X1: payload=178395, </w:t>
       </w:r>
       <w:proofErr w:type="spellStart"/>
       <w:r>
-        <w:rPr>
-          <w:rFonts w:ascii="Cascadia Code" w:eastAsia="新細明體" w:hAnsi="Cascadia Code" w:cs="Cascadia Code"/>
-          <w:color w:val="CCCCCC"/>
-          <w:kern w:val="0"/>
-          <w:sz w:val="21"/>
-          <w:szCs w:val="21"/>
-          <w14:ligatures w14:val="none"/>
-        </w:rPr>
         <w:t>bpp</w:t>
       </w:r>
       <w:proofErr w:type="spellEnd"/>
       <w:r>
-        <w:rPr>
-          <w:rFonts w:ascii="Cascadia Code" w:eastAsia="新細明體" w:hAnsi="Cascadia Code" w:cs="Cascadia Code"/>
-          <w:color w:val="CCCCCC"/>
-          <w:kern w:val="0"/>
-          <w:sz w:val="21"/>
-          <w:szCs w:val="21"/>
-          <w14:ligatures w14:val="none"/>
-        </w:rPr>
         <w:t>=0.68</w:t>
       </w:r>
     </w:p>
     <w:p>
-      <w:pPr>
-        <w:widowControl/>
-        <w:shd w:val="clear" w:color="auto" w:fill="1F1F1F"/>
-        <w:spacing w:after="0" w:line="285" w:lineRule="atLeast"/>
-        <w:rPr>
-          <w:rFonts w:ascii="Cascadia Code" w:eastAsia="新細明體" w:hAnsi="Cascadia Code" w:cs="Cascadia Code"/>
-          <w:color w:val="CCCCCC"/>
-          <w:kern w:val="0"/>
-          <w:sz w:val="21"/>
-          <w:szCs w:val="21"/>
-          <w14:ligatures w14:val="none"/>
-        </w:rPr>
-      </w:pPr>
-      <w:r>
-        <w:rPr>
-          <w:rFonts w:ascii="Cascadia Code" w:eastAsia="新細明體" w:hAnsi="Cascadia Code" w:cs="Cascadia Code"/>
-          <w:color w:val="CCCCCC"/>
-          <w:kern w:val="0"/>
-          <w:sz w:val="21"/>
-          <w:szCs w:val="21"/>
-          <w14:ligatures w14:val="none"/>
-        </w:rPr>
+      <w:r>
         <w:t>X1: PSNR=40.44, SSIM=0.9987</w:t>
       </w:r>
     </w:p>
     <w:p>
-      <w:pPr>
-        <w:widowControl/>
-        <w:shd w:val="clear" w:color="auto" w:fill="1F1F1F"/>
-        <w:spacing w:after="0" w:line="285" w:lineRule="atLeast"/>
-        <w:rPr>
-          <w:rFonts w:ascii="Cascadia Code" w:eastAsia="新細明體" w:hAnsi="Cascadia Code" w:cs="Cascadia Code"/>
-          <w:color w:val="CCCCCC"/>
-          <w:kern w:val="0"/>
-          <w:sz w:val="21"/>
-          <w:szCs w:val="21"/>
-          <w14:ligatures w14:val="none"/>
-        </w:rPr>
-      </w:pPr>
-      <w:r>
-        <w:rPr>
-          <w:rFonts w:ascii="Cascadia Code" w:eastAsia="新細明體" w:hAnsi="Cascadia Code" w:cs="Cascadia Code"/>
-          <w:color w:val="CCCCCC"/>
-          <w:kern w:val="0"/>
-          <w:sz w:val="21"/>
-          <w:szCs w:val="21"/>
-          <w14:ligatures w14:val="none"/>
-        </w:rPr>
+      <w:r>
         <w:t>X2: maximum payload=130657, location map=2088 bits</w:t>
       </w:r>
     </w:p>
     <w:p>
-      <w:pPr>
-        <w:widowControl/>
-        <w:shd w:val="clear" w:color="auto" w:fill="1F1F1F"/>
-        <w:spacing w:after="0" w:line="285" w:lineRule="atLeast"/>
-        <w:rPr>
-          <w:rFonts w:ascii="Cascadia Code" w:eastAsia="新細明體" w:hAnsi="Cascadia Code" w:cs="Cascadia Code"/>
-          <w:color w:val="CCCCCC"/>
-          <w:kern w:val="0"/>
-          <w:sz w:val="21"/>
-          <w:szCs w:val="21"/>
-          <w14:ligatures w14:val="none"/>
-        </w:rPr>
-      </w:pPr>
-      <w:r>
-        <w:rPr>
-          <w:rFonts w:ascii="Cascadia Code" w:eastAsia="新細明體" w:hAnsi="Cascadia Code" w:cs="Cascadia Code"/>
-          <w:color w:val="CCCCCC"/>
-          <w:kern w:val="0"/>
-          <w:sz w:val="21"/>
-          <w:szCs w:val="21"/>
-          <w14:ligatures w14:val="none"/>
-        </w:rPr>
+      <w:r>
         <w:t>X2: PSNR=36.91, SSIM=0.997</w:t>
       </w:r>
     </w:p>
     <w:p>
-      <w:pPr>
-        <w:widowControl/>
-        <w:shd w:val="clear" w:color="auto" w:fill="1F1F1F"/>
-        <w:spacing w:after="0" w:line="285" w:lineRule="atLeast"/>
-        <w:rPr>
-          <w:rFonts w:ascii="Cascadia Code" w:eastAsia="新細明體" w:hAnsi="Cascadia Code" w:cs="Cascadia Code"/>
-          <w:color w:val="CCCCCC"/>
-          <w:kern w:val="0"/>
-          <w:sz w:val="21"/>
-          <w:szCs w:val="21"/>
-          <w14:ligatures w14:val="none"/>
-        </w:rPr>
-      </w:pPr>
-      <w:r>
-        <w:rPr>
-          <w:rFonts w:ascii="Cascadia Code" w:eastAsia="新細明體" w:hAnsi="Cascadia Code" w:cs="Cascadia Code"/>
-          <w:color w:val="CCCCCC"/>
-          <w:kern w:val="0"/>
-          <w:sz w:val="21"/>
-          <w:szCs w:val="21"/>
-          <w14:ligatures w14:val="none"/>
-        </w:rPr>
+      <w:r>
         <w:t>X3: peak=209, payload=7166</w:t>
-      </w:r>
-    </w:p>
-    <w:p>
-      <w:pPr>
-        <w:widowControl/>
-        <w:shd w:val="clear" w:color="auto" w:fill="1F1F1F"/>
-        <w:spacing w:after="0" w:line="285" w:lineRule="atLeast"/>
-        <w:rPr>
-          <w:rFonts w:ascii="Cascadia Code" w:eastAsia="新細明體" w:hAnsi="Cascadia Code" w:cs="Cascadia Code"/>
-          <w:color w:val="CCCCCC"/>
-          <w:kern w:val="0"/>
-          <w:sz w:val="21"/>
-          <w:szCs w:val="21"/>
-          <w14:ligatures w14:val="none"/>
-        </w:rPr>
-      </w:pPr>
-      <w:r>
-        <w:rPr>
-          <w:rFonts w:ascii="Cascadia Code" w:eastAsia="新細明體" w:hAnsi="Cascadia Code" w:cs="Cascadia Code"/>
-          <w:color w:val="CCCCCC"/>
-          <w:kern w:val="0"/>
-          <w:sz w:val="21"/>
-          <w:szCs w:val="21"/>
-          <w14:ligatures w14:val="none"/>
-        </w:rPr>
-        <w:t>X3: PSNR=36.67, SSIM=0.9968</w:t>
       </w:r>
     </w:p>
     <w:p>
@@ -260,53 +68,10 @@
         </w:rPr>
       </w:pPr>
       <w:r>
-        <w:rPr>
-          <w:rFonts w:hint="eastAsia"/>
-          <w:noProof/>
-        </w:rPr>
-        <w:drawing>
-          <wp:inline distT="0" distB="0" distL="0" distR="0" wp14:anchorId="6BDCB448" wp14:editId="71637D21">
-            <wp:extent cx="5274310" cy="3956050"/>
-            <wp:effectExtent l="0" t="0" r="2540" b="6350"/>
-            <wp:docPr id="1591822598" name="圖片 2" descr="一張含有 寫生, 圖畫, 黑與白 的圖片&#10;&#10;自動產生的描述"/>
-            <wp:cNvGraphicFramePr>
-              <a:graphicFrameLocks xmlns:a="http://schemas.openxmlformats.org/drawingml/2006/main" noChangeAspect="1"/>
-            </wp:cNvGraphicFramePr>
-            <a:graphic xmlns:a="http://schemas.openxmlformats.org/drawingml/2006/main">
-              <a:graphicData uri="http://schemas.openxmlformats.org/drawingml/2006/picture">
-                <pic:pic xmlns:pic="http://schemas.openxmlformats.org/drawingml/2006/picture">
-                  <pic:nvPicPr>
-                    <pic:cNvPr id="1591822598" name="圖片 2" descr="一張含有 寫生, 圖畫, 黑與白 的圖片&#10;&#10;自動產生的描述"/>
-                    <pic:cNvPicPr/>
-                  </pic:nvPicPr>
-                  <pic:blipFill>
-                    <a:blip r:embed="rId4">
-                      <a:extLst>
-                        <a:ext uri="{28A0092B-C50C-407E-A947-70E740481C1C}">
-                          <a14:useLocalDpi xmlns:a14="http://schemas.microsoft.com/office/drawing/2010/main" val="0"/>
-                        </a:ext>
-                      </a:extLst>
-                    </a:blip>
-                    <a:stretch>
-                      <a:fillRect/>
-                    </a:stretch>
-                  </pic:blipFill>
-                  <pic:spPr>
-                    <a:xfrm>
-                      <a:off x="0" y="0"/>
-                      <a:ext cx="5274310" cy="3956050"/>
-                    </a:xfrm>
-                    <a:prstGeom prst="rect">
-                      <a:avLst/>
-                    </a:prstGeom>
-                  </pic:spPr>
-                </pic:pic>
-              </a:graphicData>
-            </a:graphic>
-          </wp:inline>
-        </w:drawing>
-      </w:r>
-    </w:p>
+        <w:t>X3: PSNR=36.67, SSIM=0.9968</w:t>
+      </w:r>
+    </w:p>
+    <w:p/>
     <w:p>
       <w:pPr>
         <w:widowControl/>
@@ -343,246 +108,54 @@
       </w:r>
     </w:p>
     <w:p>
-      <w:pPr>
-        <w:widowControl/>
-        <w:shd w:val="clear" w:color="auto" w:fill="1F1F1F"/>
-        <w:spacing w:after="0" w:line="285" w:lineRule="atLeast"/>
-        <w:rPr>
-          <w:rFonts w:ascii="Cascadia Code" w:eastAsia="新細明體" w:hAnsi="Cascadia Code" w:cs="Cascadia Code"/>
-          <w:color w:val="CCCCCC"/>
-          <w:kern w:val="0"/>
-          <w:sz w:val="21"/>
-          <w:szCs w:val="21"/>
-          <w14:ligatures w14:val="none"/>
-        </w:rPr>
-      </w:pPr>
       <w:proofErr w:type="spellStart"/>
       <w:r>
-        <w:rPr>
-          <w:rFonts w:ascii="Cascadia Code" w:eastAsia="新細明體" w:hAnsi="Cascadia Code" w:cs="Cascadia Code"/>
-          <w:color w:val="CCCCCC"/>
-          <w:kern w:val="0"/>
-          <w:sz w:val="21"/>
-          <w:szCs w:val="21"/>
-          <w14:ligatures w14:val="none"/>
-        </w:rPr>
         <w:t>qrcode</w:t>
       </w:r>
       <w:proofErr w:type="spellEnd"/>
       <w:r>
-        <w:rPr>
-          <w:rFonts w:ascii="Cascadia Code" w:eastAsia="新細明體" w:hAnsi="Cascadia Code" w:cs="Cascadia Code"/>
-          <w:color w:val="CCCCCC"/>
-          <w:kern w:val="0"/>
-          <w:sz w:val="21"/>
-          <w:szCs w:val="21"/>
-          <w14:ligatures w14:val="none"/>
-        </w:rPr>
         <w:t xml:space="preserve">: </w:t>
       </w:r>
       <w:proofErr w:type="spellStart"/>
       <w:r>
-        <w:rPr>
-          <w:rFonts w:ascii="Cascadia Code" w:eastAsia="新細明體" w:hAnsi="Cascadia Code" w:cs="Cascadia Code"/>
-          <w:color w:val="CCCCCC"/>
-          <w:kern w:val="0"/>
-          <w:sz w:val="21"/>
-          <w:szCs w:val="21"/>
-          <w14:ligatures w14:val="none"/>
-        </w:rPr>
         <w:t>ssim</w:t>
       </w:r>
       <w:proofErr w:type="spellEnd"/>
       <w:r>
-        <w:rPr>
-          <w:rFonts w:ascii="Cascadia Code" w:eastAsia="新細明體" w:hAnsi="Cascadia Code" w:cs="Cascadia Code"/>
-          <w:color w:val="CCCCCC"/>
-          <w:kern w:val="0"/>
-          <w:sz w:val="21"/>
-          <w:szCs w:val="21"/>
-          <w14:ligatures w14:val="none"/>
-        </w:rPr>
         <w:t>=0.9224, correct ratio=0.9612</w:t>
       </w:r>
     </w:p>
     <w:p>
-      <w:pPr>
-        <w:widowControl/>
-        <w:shd w:val="clear" w:color="auto" w:fill="1F1F1F"/>
-        <w:spacing w:after="0" w:line="285" w:lineRule="atLeast"/>
-        <w:rPr>
-          <w:rFonts w:ascii="Cascadia Code" w:eastAsia="新細明體" w:hAnsi="Cascadia Code" w:cs="Cascadia Code"/>
-          <w:color w:val="CCCCCC"/>
-          <w:kern w:val="0"/>
-          <w:sz w:val="21"/>
-          <w:szCs w:val="21"/>
-          <w14:ligatures w14:val="none"/>
-        </w:rPr>
-      </w:pPr>
-      <w:r>
-        <w:rPr>
-          <w:rFonts w:ascii="Cascadia Code" w:eastAsia="新細明體" w:hAnsi="Cascadia Code" w:cs="Cascadia Code"/>
-          <w:color w:val="CCCCCC"/>
-          <w:kern w:val="0"/>
-          <w:sz w:val="21"/>
-          <w:szCs w:val="21"/>
-          <w14:ligatures w14:val="none"/>
-        </w:rPr>
+      <w:r>
         <w:t xml:space="preserve">X1: payload=183088, </w:t>
       </w:r>
       <w:proofErr w:type="spellStart"/>
       <w:r>
-        <w:rPr>
-          <w:rFonts w:ascii="Cascadia Code" w:eastAsia="新細明體" w:hAnsi="Cascadia Code" w:cs="Cascadia Code"/>
-          <w:color w:val="CCCCCC"/>
-          <w:kern w:val="0"/>
-          <w:sz w:val="21"/>
-          <w:szCs w:val="21"/>
-          <w14:ligatures w14:val="none"/>
-        </w:rPr>
         <w:t>bpp</w:t>
       </w:r>
       <w:proofErr w:type="spellEnd"/>
       <w:r>
-        <w:rPr>
-          <w:rFonts w:ascii="Cascadia Code" w:eastAsia="新細明體" w:hAnsi="Cascadia Code" w:cs="Cascadia Code"/>
-          <w:color w:val="CCCCCC"/>
-          <w:kern w:val="0"/>
-          <w:sz w:val="21"/>
-          <w:szCs w:val="21"/>
-          <w14:ligatures w14:val="none"/>
-        </w:rPr>
         <w:t>=0.7</w:t>
       </w:r>
     </w:p>
     <w:p>
-      <w:pPr>
-        <w:widowControl/>
-        <w:shd w:val="clear" w:color="auto" w:fill="1F1F1F"/>
-        <w:spacing w:after="0" w:line="285" w:lineRule="atLeast"/>
-        <w:rPr>
-          <w:rFonts w:ascii="Cascadia Code" w:eastAsia="新細明體" w:hAnsi="Cascadia Code" w:cs="Cascadia Code"/>
-          <w:color w:val="CCCCCC"/>
-          <w:kern w:val="0"/>
-          <w:sz w:val="21"/>
-          <w:szCs w:val="21"/>
-          <w14:ligatures w14:val="none"/>
-        </w:rPr>
-      </w:pPr>
-      <w:r>
-        <w:rPr>
-          <w:rFonts w:ascii="Cascadia Code" w:eastAsia="新細明體" w:hAnsi="Cascadia Code" w:cs="Cascadia Code"/>
-          <w:color w:val="CCCCCC"/>
-          <w:kern w:val="0"/>
-          <w:sz w:val="21"/>
-          <w:szCs w:val="21"/>
-          <w14:ligatures w14:val="none"/>
-        </w:rPr>
+      <w:r>
         <w:t>X1: PSNR=40.75, SSIM=0.9988</w:t>
       </w:r>
     </w:p>
     <w:p>
-      <w:pPr>
-        <w:widowControl/>
-        <w:shd w:val="clear" w:color="auto" w:fill="1F1F1F"/>
-        <w:spacing w:after="0" w:line="285" w:lineRule="atLeast"/>
-        <w:rPr>
-          <w:rFonts w:ascii="Cascadia Code" w:eastAsia="新細明體" w:hAnsi="Cascadia Code" w:cs="Cascadia Code"/>
-          <w:color w:val="CCCCCC"/>
-          <w:kern w:val="0"/>
-          <w:sz w:val="21"/>
-          <w:szCs w:val="21"/>
-          <w14:ligatures w14:val="none"/>
-        </w:rPr>
-      </w:pPr>
-      <w:r>
-        <w:rPr>
-          <w:rFonts w:ascii="Cascadia Code" w:eastAsia="新細明體" w:hAnsi="Cascadia Code" w:cs="Cascadia Code"/>
-          <w:color w:val="CCCCCC"/>
-          <w:kern w:val="0"/>
-          <w:sz w:val="21"/>
-          <w:szCs w:val="21"/>
-          <w14:ligatures w14:val="none"/>
-        </w:rPr>
+      <w:r>
         <w:t>X2: maximum payload=130665, location map=1856 bits</w:t>
       </w:r>
     </w:p>
     <w:p>
-      <w:pPr>
-        <w:widowControl/>
-        <w:shd w:val="clear" w:color="auto" w:fill="1F1F1F"/>
-        <w:spacing w:after="0" w:line="285" w:lineRule="atLeast"/>
-        <w:rPr>
-          <w:rFonts w:ascii="Cascadia Code" w:eastAsia="新細明體" w:hAnsi="Cascadia Code" w:cs="Cascadia Code"/>
-          <w:color w:val="CCCCCC"/>
-          <w:kern w:val="0"/>
-          <w:sz w:val="21"/>
-          <w:szCs w:val="21"/>
-          <w14:ligatures w14:val="none"/>
-        </w:rPr>
-      </w:pPr>
-      <w:r>
-        <w:rPr>
-          <w:rFonts w:ascii="Cascadia Code" w:eastAsia="新細明體" w:hAnsi="Cascadia Code" w:cs="Cascadia Code"/>
-          <w:color w:val="CCCCCC"/>
-          <w:kern w:val="0"/>
-          <w:sz w:val="21"/>
-          <w:szCs w:val="21"/>
-          <w14:ligatures w14:val="none"/>
-        </w:rPr>
+      <w:r>
         <w:t>X2: PSNR=38.3, SSIM=0.9979</w:t>
       </w:r>
     </w:p>
     <w:p>
-      <w:pPr>
-        <w:widowControl/>
-        <w:shd w:val="clear" w:color="auto" w:fill="1F1F1F"/>
-        <w:spacing w:after="0" w:line="285" w:lineRule="atLeast"/>
-        <w:rPr>
-          <w:rFonts w:ascii="Cascadia Code" w:eastAsia="新細明體" w:hAnsi="Cascadia Code" w:cs="Cascadia Code"/>
-          <w:color w:val="CCCCCC"/>
-          <w:kern w:val="0"/>
-          <w:sz w:val="21"/>
-          <w:szCs w:val="21"/>
-          <w14:ligatures w14:val="none"/>
-        </w:rPr>
-      </w:pPr>
-      <w:r>
-        <w:rPr>
-          <w:rFonts w:ascii="Cascadia Code" w:eastAsia="新細明體" w:hAnsi="Cascadia Code" w:cs="Cascadia Code"/>
-          <w:color w:val="CCCCCC"/>
-          <w:kern w:val="0"/>
-          <w:sz w:val="21"/>
-          <w:szCs w:val="21"/>
-          <w14:ligatures w14:val="none"/>
-        </w:rPr>
+      <w:r>
         <w:t>X3: peak=210, payload=8428</w:t>
-      </w:r>
-    </w:p>
-    <w:p>
-      <w:pPr>
-        <w:widowControl/>
-        <w:shd w:val="clear" w:color="auto" w:fill="1F1F1F"/>
-        <w:spacing w:after="0" w:line="285" w:lineRule="atLeast"/>
-        <w:rPr>
-          <w:rFonts w:ascii="Cascadia Code" w:eastAsia="新細明體" w:hAnsi="Cascadia Code" w:cs="Cascadia Code" w:hint="eastAsia"/>
-          <w:color w:val="CCCCCC"/>
-          <w:kern w:val="0"/>
-          <w:sz w:val="21"/>
-          <w:szCs w:val="21"/>
-          <w14:ligatures w14:val="none"/>
-        </w:rPr>
-      </w:pPr>
-      <w:r>
-        <w:rPr>
-          <w:rFonts w:ascii="Cascadia Code" w:eastAsia="新細明體" w:hAnsi="Cascadia Code" w:cs="Cascadia Code"/>
-          <w:color w:val="CCCCCC"/>
-          <w:kern w:val="0"/>
-          <w:sz w:val="21"/>
-          <w:szCs w:val="21"/>
-          <w14:ligatures w14:val="none"/>
-        </w:rPr>
-        <w:t>X3: PSNR=38.3, SSIM=0.9979</w:t>
       </w:r>
     </w:p>
     <w:p>
@@ -592,51 +165,97 @@
         </w:rPr>
       </w:pPr>
       <w:r>
+        <w:t>X3: PSNR=38.3, SSIM=0.9979</w:t>
+      </w:r>
+    </w:p>
+    <w:p>
+      <w:pPr>
+        <w:widowControl/>
+      </w:pPr>
+      <w:r>
+        <w:br w:type="page"/>
+      </w:r>
+    </w:p>
+    <w:p>
+      <w:r>
         <w:rPr>
           <w:rFonts w:hint="eastAsia"/>
-          <w:noProof/>
         </w:rPr>
-        <w:drawing>
-          <wp:inline distT="0" distB="0" distL="0" distR="0" wp14:anchorId="3CF9806F" wp14:editId="2770C234">
-            <wp:extent cx="5274310" cy="5274310"/>
-            <wp:effectExtent l="0" t="0" r="2540" b="2540"/>
-            <wp:docPr id="1361739851" name="圖片 1" descr="一張含有 戶外, 鳥類, 寫生, 圖畫 的圖片&#10;&#10;自動產生的描述"/>
-            <wp:cNvGraphicFramePr>
-              <a:graphicFrameLocks xmlns:a="http://schemas.openxmlformats.org/drawingml/2006/main" noChangeAspect="1"/>
-            </wp:cNvGraphicFramePr>
-            <a:graphic xmlns:a="http://schemas.openxmlformats.org/drawingml/2006/main">
-              <a:graphicData uri="http://schemas.openxmlformats.org/drawingml/2006/picture">
-                <pic:pic xmlns:pic="http://schemas.openxmlformats.org/drawingml/2006/picture">
-                  <pic:nvPicPr>
-                    <pic:cNvPr id="1361739851" name="圖片 1" descr="一張含有 戶外, 鳥類, 寫生, 圖畫 的圖片&#10;&#10;自動產生的描述"/>
-                    <pic:cNvPicPr/>
-                  </pic:nvPicPr>
-                  <pic:blipFill>
-                    <a:blip r:embed="rId5">
-                      <a:extLst>
-                        <a:ext uri="{28A0092B-C50C-407E-A947-70E740481C1C}">
-                          <a14:useLocalDpi xmlns:a14="http://schemas.microsoft.com/office/drawing/2010/main" val="0"/>
-                        </a:ext>
-                      </a:extLst>
-                    </a:blip>
-                    <a:stretch>
-                      <a:fillRect/>
-                    </a:stretch>
-                  </pic:blipFill>
-                  <pic:spPr>
-                    <a:xfrm>
-                      <a:off x="0" y="0"/>
-                      <a:ext cx="5274310" cy="5274310"/>
-                    </a:xfrm>
-                    <a:prstGeom prst="rect">
-                      <a:avLst/>
-                    </a:prstGeom>
-                  </pic:spPr>
-                </pic:pic>
-              </a:graphicData>
-            </a:graphic>
-          </wp:inline>
-        </w:drawing>
+        <w:lastRenderedPageBreak/>
+        <w:t>旋轉</w:t>
+      </w:r>
+      <w:r>
+        <w:rPr>
+          <w:rFonts w:hint="eastAsia"/>
+        </w:rPr>
+        <w:t>90</w:t>
+      </w:r>
+      <w:r>
+        <w:rPr>
+          <w:rFonts w:hint="eastAsia"/>
+        </w:rPr>
+        <w:t>度</w:t>
+      </w:r>
+    </w:p>
+    <w:p>
+      <w:proofErr w:type="spellStart"/>
+      <w:r>
+        <w:t>qrcode</w:t>
+      </w:r>
+      <w:proofErr w:type="spellEnd"/>
+      <w:r>
+        <w:t xml:space="preserve">: </w:t>
+      </w:r>
+      <w:proofErr w:type="spellStart"/>
+      <w:r>
+        <w:t>ssim</w:t>
+      </w:r>
+      <w:proofErr w:type="spellEnd"/>
+      <w:r>
+        <w:t>=0.9224, correct ratio=0.9612</w:t>
+      </w:r>
+    </w:p>
+    <w:p>
+      <w:r>
+        <w:t xml:space="preserve">X1: payload=183088, </w:t>
+      </w:r>
+      <w:proofErr w:type="spellStart"/>
+      <w:r>
+        <w:t>bpp</w:t>
+      </w:r>
+      <w:proofErr w:type="spellEnd"/>
+      <w:r>
+        <w:t>=0.7</w:t>
+      </w:r>
+    </w:p>
+    <w:p>
+      <w:r>
+        <w:t>X1: PSNR=40.75, SSIM=0.9988</w:t>
+      </w:r>
+    </w:p>
+    <w:p>
+      <w:r>
+        <w:t>X2: maximum payload=130665, location map=1856 bits</w:t>
+      </w:r>
+    </w:p>
+    <w:p>
+      <w:r>
+        <w:t>X2: PSNR=38.3, SSIM=0.9979</w:t>
+      </w:r>
+    </w:p>
+    <w:p>
+      <w:r>
+        <w:t>X3: peak=210, payload=8428</w:t>
+      </w:r>
+    </w:p>
+    <w:p>
+      <w:pPr>
+        <w:rPr>
+          <w:rFonts w:hint="eastAsia"/>
+        </w:rPr>
+      </w:pPr>
+      <w:r>
+        <w:t>X3: PSNR=38.3, SSIM=0.9979</w:t>
       </w:r>
     </w:p>
     <w:sectPr>

--- a/0722報告.docx
+++ b/0722報告.docx
@@ -10,68 +10,525 @@
         <w:t>學妹的預估法</w:t>
       </w:r>
     </w:p>
-    <w:p>
-      <w:proofErr w:type="spellStart"/>
-      <w:r>
-        <w:t>qrcode</w:t>
-      </w:r>
-      <w:proofErr w:type="spellEnd"/>
-      <w:r>
-        <w:t xml:space="preserve">: </w:t>
-      </w:r>
-      <w:proofErr w:type="spellStart"/>
-      <w:r>
-        <w:t>ssim</w:t>
-      </w:r>
-      <w:proofErr w:type="spellEnd"/>
-      <w:r>
-        <w:t>=0.948, correct ration=0.974</w:t>
-      </w:r>
-    </w:p>
-    <w:p>
-      <w:r>
-        <w:t xml:space="preserve">X1: payload=178395, </w:t>
-      </w:r>
-      <w:proofErr w:type="spellStart"/>
-      <w:r>
-        <w:t>bpp</w:t>
-      </w:r>
-      <w:proofErr w:type="spellEnd"/>
-      <w:r>
-        <w:t>=0.68</w:t>
-      </w:r>
-    </w:p>
-    <w:p>
-      <w:r>
-        <w:t>X1: PSNR=40.44, SSIM=0.9987</w:t>
-      </w:r>
-    </w:p>
-    <w:p>
-      <w:r>
-        <w:t>X2: maximum payload=130657, location map=2088 bits</w:t>
-      </w:r>
-    </w:p>
-    <w:p>
-      <w:r>
-        <w:t>X2: PSNR=36.91, SSIM=0.997</w:t>
-      </w:r>
-    </w:p>
-    <w:p>
-      <w:r>
-        <w:t>X3: peak=209, payload=7166</w:t>
-      </w:r>
-    </w:p>
+    <w:tbl>
+      <w:tblPr>
+        <w:tblStyle w:val="ae"/>
+        <w:tblW w:w="0" w:type="auto"/>
+        <w:tblLook w:val="04A0" w:firstRow="1" w:lastRow="0" w:firstColumn="1" w:lastColumn="0" w:noHBand="0" w:noVBand="1"/>
+      </w:tblPr>
+      <w:tblGrid>
+        <w:gridCol w:w="4148"/>
+        <w:gridCol w:w="4148"/>
+      </w:tblGrid>
+      <w:tr>
+        <w:tc>
+          <w:tcPr>
+            <w:tcW w:w="4148" w:type="dxa"/>
+          </w:tcPr>
+          <w:p>
+            <w:pPr>
+              <w:rPr>
+                <w:rFonts w:hint="eastAsia"/>
+              </w:rPr>
+            </w:pPr>
+            <w:r>
+              <w:rPr>
+                <w:rFonts w:hint="eastAsia"/>
+                <w:noProof/>
+              </w:rPr>
+              <w:drawing>
+                <wp:inline distT="0" distB="0" distL="0" distR="0" wp14:anchorId="2E5A8FCA" wp14:editId="70F7856B">
+                  <wp:extent cx="2462709" cy="2462709"/>
+                  <wp:effectExtent l="0" t="0" r="0" b="0"/>
+                  <wp:docPr id="1611768643" name="圖片 6"/>
+                  <wp:cNvGraphicFramePr>
+                    <a:graphicFrameLocks xmlns:a="http://schemas.openxmlformats.org/drawingml/2006/main" noChangeAspect="1"/>
+                  </wp:cNvGraphicFramePr>
+                  <a:graphic xmlns:a="http://schemas.openxmlformats.org/drawingml/2006/main">
+                    <a:graphicData uri="http://schemas.openxmlformats.org/drawingml/2006/picture">
+                      <pic:pic xmlns:pic="http://schemas.openxmlformats.org/drawingml/2006/picture">
+                        <pic:nvPicPr>
+                          <pic:cNvPr id="0" name="Picture 6"/>
+                          <pic:cNvPicPr>
+                            <a:picLocks noChangeAspect="1" noChangeArrowheads="1"/>
+                          </pic:cNvPicPr>
+                        </pic:nvPicPr>
+                        <pic:blipFill>
+                          <a:blip r:embed="rId4">
+                            <a:extLst>
+                              <a:ext uri="{28A0092B-C50C-407E-A947-70E740481C1C}">
+                                <a14:useLocalDpi xmlns:a14="http://schemas.microsoft.com/office/drawing/2010/main" val="0"/>
+                              </a:ext>
+                            </a:extLst>
+                          </a:blip>
+                          <a:srcRect/>
+                          <a:stretch>
+                            <a:fillRect/>
+                          </a:stretch>
+                        </pic:blipFill>
+                        <pic:spPr bwMode="auto">
+                          <a:xfrm>
+                            <a:off x="0" y="0"/>
+                            <a:ext cx="2465553" cy="2465553"/>
+                          </a:xfrm>
+                          <a:prstGeom prst="rect">
+                            <a:avLst/>
+                          </a:prstGeom>
+                          <a:noFill/>
+                          <a:ln>
+                            <a:noFill/>
+                          </a:ln>
+                        </pic:spPr>
+                      </pic:pic>
+                    </a:graphicData>
+                  </a:graphic>
+                </wp:inline>
+              </w:drawing>
+            </w:r>
+          </w:p>
+        </w:tc>
+        <w:tc>
+          <w:tcPr>
+            <w:tcW w:w="4148" w:type="dxa"/>
+          </w:tcPr>
+          <w:p>
+            <w:pPr>
+              <w:rPr>
+                <w:rFonts w:hint="eastAsia"/>
+              </w:rPr>
+            </w:pPr>
+            <w:r>
+              <w:rPr>
+                <w:rFonts w:hint="eastAsia"/>
+                <w:noProof/>
+              </w:rPr>
+              <w:drawing>
+                <wp:inline distT="0" distB="0" distL="0" distR="0" wp14:anchorId="16F9B492" wp14:editId="79E4CC16">
+                  <wp:extent cx="2462853" cy="2462853"/>
+                  <wp:effectExtent l="0" t="0" r="0" b="0"/>
+                  <wp:docPr id="912448911" name="圖片 7"/>
+                  <wp:cNvGraphicFramePr>
+                    <a:graphicFrameLocks xmlns:a="http://schemas.openxmlformats.org/drawingml/2006/main" noChangeAspect="1"/>
+                  </wp:cNvGraphicFramePr>
+                  <a:graphic xmlns:a="http://schemas.openxmlformats.org/drawingml/2006/main">
+                    <a:graphicData uri="http://schemas.openxmlformats.org/drawingml/2006/picture">
+                      <pic:pic xmlns:pic="http://schemas.openxmlformats.org/drawingml/2006/picture">
+                        <pic:nvPicPr>
+                          <pic:cNvPr id="0" name="Picture 7"/>
+                          <pic:cNvPicPr>
+                            <a:picLocks noChangeAspect="1" noChangeArrowheads="1"/>
+                          </pic:cNvPicPr>
+                        </pic:nvPicPr>
+                        <pic:blipFill>
+                          <a:blip r:embed="rId5">
+                            <a:extLst>
+                              <a:ext uri="{28A0092B-C50C-407E-A947-70E740481C1C}">
+                                <a14:useLocalDpi xmlns:a14="http://schemas.microsoft.com/office/drawing/2010/main" val="0"/>
+                              </a:ext>
+                            </a:extLst>
+                          </a:blip>
+                          <a:srcRect/>
+                          <a:stretch>
+                            <a:fillRect/>
+                          </a:stretch>
+                        </pic:blipFill>
+                        <pic:spPr bwMode="auto">
+                          <a:xfrm>
+                            <a:off x="0" y="0"/>
+                            <a:ext cx="2473413" cy="2473413"/>
+                          </a:xfrm>
+                          <a:prstGeom prst="rect">
+                            <a:avLst/>
+                          </a:prstGeom>
+                          <a:noFill/>
+                          <a:ln>
+                            <a:noFill/>
+                          </a:ln>
+                        </pic:spPr>
+                      </pic:pic>
+                    </a:graphicData>
+                  </a:graphic>
+                </wp:inline>
+              </w:drawing>
+            </w:r>
+          </w:p>
+        </w:tc>
+      </w:tr>
+      <w:tr>
+        <w:tc>
+          <w:tcPr>
+            <w:tcW w:w="4148" w:type="dxa"/>
+          </w:tcPr>
+          <w:p>
+            <w:pPr>
+              <w:rPr>
+                <w:rFonts w:hint="eastAsia"/>
+              </w:rPr>
+            </w:pPr>
+            <w:r>
+              <w:rPr>
+                <w:rFonts w:hint="eastAsia"/>
+              </w:rPr>
+              <w:t>Original</w:t>
+            </w:r>
+          </w:p>
+        </w:tc>
+        <w:tc>
+          <w:tcPr>
+            <w:tcW w:w="4148" w:type="dxa"/>
+          </w:tcPr>
+          <w:p>
+            <w:r>
+              <w:rPr>
+                <w:rFonts w:hint="eastAsia"/>
+              </w:rPr>
+              <w:t>X1</w:t>
+            </w:r>
+          </w:p>
+          <w:p>
+            <w:r>
+              <w:rPr>
+                <w:rFonts w:hint="eastAsia"/>
+              </w:rPr>
+              <w:t xml:space="preserve">Payload: </w:t>
+            </w:r>
+            <w:r>
+              <w:t>178,395</w:t>
+            </w:r>
+            <w:r>
+              <w:rPr>
+                <w:rFonts w:hint="eastAsia"/>
+              </w:rPr>
+              <w:t xml:space="preserve"> bits, BPP: 0.6805</w:t>
+            </w:r>
+          </w:p>
+          <w:p>
+            <w:pPr>
+              <w:rPr>
+                <w:rFonts w:hint="eastAsia"/>
+              </w:rPr>
+            </w:pPr>
+            <w:r>
+              <w:rPr>
+                <w:rFonts w:hint="eastAsia"/>
+              </w:rPr>
+              <w:t>PSNR: 40.44 dB, SSIM: 0.9987</w:t>
+            </w:r>
+          </w:p>
+        </w:tc>
+      </w:tr>
+      <w:tr>
+        <w:tc>
+          <w:tcPr>
+            <w:tcW w:w="4148" w:type="dxa"/>
+          </w:tcPr>
+          <w:p>
+            <w:pPr>
+              <w:rPr>
+                <w:rFonts w:hint="eastAsia"/>
+              </w:rPr>
+            </w:pPr>
+            <w:r>
+              <w:rPr>
+                <w:rFonts w:hint="eastAsia"/>
+                <w:noProof/>
+              </w:rPr>
+              <w:drawing>
+                <wp:inline distT="0" distB="0" distL="0" distR="0" wp14:anchorId="5BFB6B19" wp14:editId="6D167296">
+                  <wp:extent cx="2462674" cy="2462674"/>
+                  <wp:effectExtent l="0" t="0" r="0" b="0"/>
+                  <wp:docPr id="1346866464" name="圖片 8"/>
+                  <wp:cNvGraphicFramePr>
+                    <a:graphicFrameLocks xmlns:a="http://schemas.openxmlformats.org/drawingml/2006/main" noChangeAspect="1"/>
+                  </wp:cNvGraphicFramePr>
+                  <a:graphic xmlns:a="http://schemas.openxmlformats.org/drawingml/2006/main">
+                    <a:graphicData uri="http://schemas.openxmlformats.org/drawingml/2006/picture">
+                      <pic:pic xmlns:pic="http://schemas.openxmlformats.org/drawingml/2006/picture">
+                        <pic:nvPicPr>
+                          <pic:cNvPr id="0" name="Picture 8"/>
+                          <pic:cNvPicPr>
+                            <a:picLocks noChangeAspect="1" noChangeArrowheads="1"/>
+                          </pic:cNvPicPr>
+                        </pic:nvPicPr>
+                        <pic:blipFill>
+                          <a:blip r:embed="rId6">
+                            <a:extLst>
+                              <a:ext uri="{28A0092B-C50C-407E-A947-70E740481C1C}">
+                                <a14:useLocalDpi xmlns:a14="http://schemas.microsoft.com/office/drawing/2010/main" val="0"/>
+                              </a:ext>
+                            </a:extLst>
+                          </a:blip>
+                          <a:srcRect/>
+                          <a:stretch>
+                            <a:fillRect/>
+                          </a:stretch>
+                        </pic:blipFill>
+                        <pic:spPr bwMode="auto">
+                          <a:xfrm>
+                            <a:off x="0" y="0"/>
+                            <a:ext cx="2476902" cy="2476902"/>
+                          </a:xfrm>
+                          <a:prstGeom prst="rect">
+                            <a:avLst/>
+                          </a:prstGeom>
+                          <a:noFill/>
+                          <a:ln>
+                            <a:noFill/>
+                          </a:ln>
+                        </pic:spPr>
+                      </pic:pic>
+                    </a:graphicData>
+                  </a:graphic>
+                </wp:inline>
+              </w:drawing>
+            </w:r>
+          </w:p>
+        </w:tc>
+        <w:tc>
+          <w:tcPr>
+            <w:tcW w:w="4148" w:type="dxa"/>
+          </w:tcPr>
+          <w:p>
+            <w:pPr>
+              <w:rPr>
+                <w:rFonts w:hint="eastAsia"/>
+              </w:rPr>
+            </w:pPr>
+            <w:r>
+              <w:rPr>
+                <w:rFonts w:hint="eastAsia"/>
+                <w:noProof/>
+              </w:rPr>
+              <w:drawing>
+                <wp:inline distT="0" distB="0" distL="0" distR="0" wp14:anchorId="191CA882" wp14:editId="1B944DA8">
+                  <wp:extent cx="2462853" cy="2462853"/>
+                  <wp:effectExtent l="0" t="0" r="0" b="0"/>
+                  <wp:docPr id="514090735" name="圖片 9"/>
+                  <wp:cNvGraphicFramePr>
+                    <a:graphicFrameLocks xmlns:a="http://schemas.openxmlformats.org/drawingml/2006/main" noChangeAspect="1"/>
+                  </wp:cNvGraphicFramePr>
+                  <a:graphic xmlns:a="http://schemas.openxmlformats.org/drawingml/2006/main">
+                    <a:graphicData uri="http://schemas.openxmlformats.org/drawingml/2006/picture">
+                      <pic:pic xmlns:pic="http://schemas.openxmlformats.org/drawingml/2006/picture">
+                        <pic:nvPicPr>
+                          <pic:cNvPr id="0" name="Picture 9"/>
+                          <pic:cNvPicPr>
+                            <a:picLocks noChangeAspect="1" noChangeArrowheads="1"/>
+                          </pic:cNvPicPr>
+                        </pic:nvPicPr>
+                        <pic:blipFill>
+                          <a:blip r:embed="rId6">
+                            <a:extLst>
+                              <a:ext uri="{28A0092B-C50C-407E-A947-70E740481C1C}">
+                                <a14:useLocalDpi xmlns:a14="http://schemas.microsoft.com/office/drawing/2010/main" val="0"/>
+                              </a:ext>
+                            </a:extLst>
+                          </a:blip>
+                          <a:srcRect/>
+                          <a:stretch>
+                            <a:fillRect/>
+                          </a:stretch>
+                        </pic:blipFill>
+                        <pic:spPr bwMode="auto">
+                          <a:xfrm>
+                            <a:off x="0" y="0"/>
+                            <a:ext cx="2478597" cy="2478597"/>
+                          </a:xfrm>
+                          <a:prstGeom prst="rect">
+                            <a:avLst/>
+                          </a:prstGeom>
+                          <a:noFill/>
+                          <a:ln>
+                            <a:noFill/>
+                          </a:ln>
+                        </pic:spPr>
+                      </pic:pic>
+                    </a:graphicData>
+                  </a:graphic>
+                </wp:inline>
+              </w:drawing>
+            </w:r>
+          </w:p>
+        </w:tc>
+      </w:tr>
+      <w:tr>
+        <w:tc>
+          <w:tcPr>
+            <w:tcW w:w="4148" w:type="dxa"/>
+          </w:tcPr>
+          <w:p>
+            <w:r>
+              <w:rPr>
+                <w:rFonts w:hint="eastAsia"/>
+              </w:rPr>
+              <w:t>X2</w:t>
+            </w:r>
+          </w:p>
+          <w:p>
+            <w:pPr>
+              <w:rPr>
+                <w:rFonts w:hint="eastAsia"/>
+              </w:rPr>
+            </w:pPr>
+            <w:r>
+              <w:rPr>
+                <w:rFonts w:hint="eastAsia"/>
+              </w:rPr>
+              <w:t xml:space="preserve">Payload: </w:t>
+            </w:r>
+            <w:r>
+              <w:t>130,657</w:t>
+            </w:r>
+            <w:r>
+              <w:rPr>
+                <w:rFonts w:hint="eastAsia"/>
+              </w:rPr>
+              <w:t xml:space="preserve"> bits</w:t>
+            </w:r>
+            <w:r>
+              <w:rPr>
+                <w:rFonts w:hint="eastAsia"/>
+              </w:rPr>
+              <w:t xml:space="preserve">, </w:t>
+            </w:r>
+            <w:r>
+              <w:rPr>
+                <w:rFonts w:hint="eastAsia"/>
+              </w:rPr>
+              <w:t>LS: 2,088 bits</w:t>
+            </w:r>
+          </w:p>
+          <w:p>
+            <w:pPr>
+              <w:rPr>
+                <w:rFonts w:hint="eastAsia"/>
+              </w:rPr>
+            </w:pPr>
+            <w:r>
+              <w:rPr>
+                <w:rFonts w:hint="eastAsia"/>
+              </w:rPr>
+              <w:t xml:space="preserve">PSNR: </w:t>
+            </w:r>
+            <w:r>
+              <w:t>36.91</w:t>
+            </w:r>
+            <w:r>
+              <w:rPr>
+                <w:rFonts w:hint="eastAsia"/>
+              </w:rPr>
+              <w:t xml:space="preserve"> dB</w:t>
+            </w:r>
+            <w:r>
+              <w:rPr>
+                <w:rFonts w:hint="eastAsia"/>
+              </w:rPr>
+              <w:t xml:space="preserve">, SSIM: </w:t>
+            </w:r>
+            <w:r>
+              <w:t>0.997</w:t>
+            </w:r>
+          </w:p>
+        </w:tc>
+        <w:tc>
+          <w:tcPr>
+            <w:tcW w:w="4148" w:type="dxa"/>
+          </w:tcPr>
+          <w:p>
+            <w:r>
+              <w:rPr>
+                <w:rFonts w:hint="eastAsia"/>
+              </w:rPr>
+              <w:t>X3</w:t>
+            </w:r>
+          </w:p>
+          <w:p>
+            <w:pPr>
+              <w:rPr>
+                <w:rFonts w:hint="eastAsia"/>
+              </w:rPr>
+            </w:pPr>
+            <w:r>
+              <w:rPr>
+                <w:rFonts w:hint="eastAsia"/>
+              </w:rPr>
+              <w:t xml:space="preserve">Payload: </w:t>
+            </w:r>
+            <w:r>
+              <w:t>7,166</w:t>
+            </w:r>
+            <w:r>
+              <w:rPr>
+                <w:rFonts w:hint="eastAsia"/>
+              </w:rPr>
+              <w:t xml:space="preserve"> bits</w:t>
+            </w:r>
+            <w:r>
+              <w:rPr>
+                <w:rFonts w:hint="eastAsia"/>
+              </w:rPr>
+              <w:t xml:space="preserve">, </w:t>
+            </w:r>
+            <w:r>
+              <w:rPr>
+                <w:rFonts w:hint="eastAsia"/>
+              </w:rPr>
+              <w:t>Peak</w:t>
+            </w:r>
+            <w:r>
+              <w:rPr>
+                <w:rFonts w:hint="eastAsia"/>
+              </w:rPr>
+              <w:t xml:space="preserve">: </w:t>
+            </w:r>
+            <w:r>
+              <w:rPr>
+                <w:rFonts w:hint="eastAsia"/>
+              </w:rPr>
+              <w:t>209</w:t>
+            </w:r>
+          </w:p>
+          <w:p>
+            <w:pPr>
+              <w:rPr>
+                <w:rFonts w:hint="eastAsia"/>
+              </w:rPr>
+            </w:pPr>
+            <w:r>
+              <w:rPr>
+                <w:rFonts w:hint="eastAsia"/>
+              </w:rPr>
+              <w:t xml:space="preserve">PSNR: </w:t>
+            </w:r>
+            <w:r>
+              <w:t>36.67</w:t>
+            </w:r>
+            <w:r>
+              <w:rPr>
+                <w:rFonts w:hint="eastAsia"/>
+              </w:rPr>
+              <w:t xml:space="preserve"> dB</w:t>
+            </w:r>
+            <w:r>
+              <w:rPr>
+                <w:rFonts w:hint="eastAsia"/>
+              </w:rPr>
+              <w:t xml:space="preserve">, SSIM: </w:t>
+            </w:r>
+            <w:r>
+              <w:t>0.9968</w:t>
+            </w:r>
+          </w:p>
+        </w:tc>
+      </w:tr>
+    </w:tbl>
     <w:p>
       <w:pPr>
         <w:rPr>
           <w:rFonts w:hint="eastAsia"/>
         </w:rPr>
       </w:pPr>
-      <w:r>
-        <w:t>X3: PSNR=36.67, SSIM=0.9968</w:t>
-      </w:r>
     </w:p>
-    <w:p/>
     <w:p>
       <w:pPr>
         <w:widowControl/>
@@ -107,67 +564,527 @@
         <w:t>進行預估</w:t>
       </w:r>
     </w:p>
-    <w:p>
-      <w:proofErr w:type="spellStart"/>
-      <w:r>
-        <w:t>qrcode</w:t>
-      </w:r>
-      <w:proofErr w:type="spellEnd"/>
-      <w:r>
-        <w:t xml:space="preserve">: </w:t>
-      </w:r>
-      <w:proofErr w:type="spellStart"/>
-      <w:r>
-        <w:t>ssim</w:t>
-      </w:r>
-      <w:proofErr w:type="spellEnd"/>
-      <w:r>
-        <w:t>=0.9224, correct ratio=0.9612</w:t>
-      </w:r>
-    </w:p>
-    <w:p>
-      <w:r>
-        <w:t xml:space="preserve">X1: payload=183088, </w:t>
-      </w:r>
-      <w:proofErr w:type="spellStart"/>
-      <w:r>
-        <w:t>bpp</w:t>
-      </w:r>
-      <w:proofErr w:type="spellEnd"/>
-      <w:r>
-        <w:t>=0.7</w:t>
-      </w:r>
-    </w:p>
-    <w:p>
-      <w:r>
-        <w:t>X1: PSNR=40.75, SSIM=0.9988</w:t>
-      </w:r>
-    </w:p>
-    <w:p>
-      <w:r>
-        <w:t>X2: maximum payload=130665, location map=1856 bits</w:t>
-      </w:r>
-    </w:p>
-    <w:p>
-      <w:r>
-        <w:t>X2: PSNR=38.3, SSIM=0.9979</w:t>
-      </w:r>
-    </w:p>
-    <w:p>
-      <w:r>
-        <w:t>X3: peak=210, payload=8428</w:t>
-      </w:r>
-    </w:p>
-    <w:p>
-      <w:pPr>
-        <w:rPr>
-          <w:rFonts w:hint="eastAsia"/>
-        </w:rPr>
-      </w:pPr>
-      <w:r>
-        <w:t>X3: PSNR=38.3, SSIM=0.9979</w:t>
-      </w:r>
-    </w:p>
+    <w:tbl>
+      <w:tblPr>
+        <w:tblStyle w:val="ae"/>
+        <w:tblW w:w="0" w:type="auto"/>
+        <w:tblLook w:val="04A0" w:firstRow="1" w:lastRow="0" w:firstColumn="1" w:lastColumn="0" w:noHBand="0" w:noVBand="1"/>
+      </w:tblPr>
+      <w:tblGrid>
+        <w:gridCol w:w="4148"/>
+        <w:gridCol w:w="4148"/>
+      </w:tblGrid>
+      <w:tr>
+        <w:tc>
+          <w:tcPr>
+            <w:tcW w:w="4148" w:type="dxa"/>
+          </w:tcPr>
+          <w:p>
+            <w:pPr>
+              <w:rPr>
+                <w:rFonts w:hint="eastAsia"/>
+              </w:rPr>
+            </w:pPr>
+            <w:r>
+              <w:rPr>
+                <w:rFonts w:hint="eastAsia"/>
+                <w:noProof/>
+              </w:rPr>
+              <w:drawing>
+                <wp:inline distT="0" distB="0" distL="0" distR="0" wp14:anchorId="3B80DA52" wp14:editId="665E4F28">
+                  <wp:extent cx="2462709" cy="2462709"/>
+                  <wp:effectExtent l="0" t="0" r="0" b="0"/>
+                  <wp:docPr id="1457533255" name="圖片 6" descr="一張含有 飛機, 運輸, 戶外, 航空 的圖片&#10;&#10;自動產生的描述"/>
+                  <wp:cNvGraphicFramePr>
+                    <a:graphicFrameLocks xmlns:a="http://schemas.openxmlformats.org/drawingml/2006/main" noChangeAspect="1"/>
+                  </wp:cNvGraphicFramePr>
+                  <a:graphic xmlns:a="http://schemas.openxmlformats.org/drawingml/2006/main">
+                    <a:graphicData uri="http://schemas.openxmlformats.org/drawingml/2006/picture">
+                      <pic:pic xmlns:pic="http://schemas.openxmlformats.org/drawingml/2006/picture">
+                        <pic:nvPicPr>
+                          <pic:cNvPr id="1457533255" name="圖片 6" descr="一張含有 飛機, 運輸, 戶外, 航空 的圖片&#10;&#10;自動產生的描述"/>
+                          <pic:cNvPicPr>
+                            <a:picLocks noChangeAspect="1" noChangeArrowheads="1"/>
+                          </pic:cNvPicPr>
+                        </pic:nvPicPr>
+                        <pic:blipFill>
+                          <a:blip r:embed="rId4">
+                            <a:extLst>
+                              <a:ext uri="{28A0092B-C50C-407E-A947-70E740481C1C}">
+                                <a14:useLocalDpi xmlns:a14="http://schemas.microsoft.com/office/drawing/2010/main" val="0"/>
+                              </a:ext>
+                            </a:extLst>
+                          </a:blip>
+                          <a:srcRect/>
+                          <a:stretch>
+                            <a:fillRect/>
+                          </a:stretch>
+                        </pic:blipFill>
+                        <pic:spPr bwMode="auto">
+                          <a:xfrm>
+                            <a:off x="0" y="0"/>
+                            <a:ext cx="2465553" cy="2465553"/>
+                          </a:xfrm>
+                          <a:prstGeom prst="rect">
+                            <a:avLst/>
+                          </a:prstGeom>
+                          <a:noFill/>
+                          <a:ln>
+                            <a:noFill/>
+                          </a:ln>
+                        </pic:spPr>
+                      </pic:pic>
+                    </a:graphicData>
+                  </a:graphic>
+                </wp:inline>
+              </w:drawing>
+            </w:r>
+          </w:p>
+        </w:tc>
+        <w:tc>
+          <w:tcPr>
+            <w:tcW w:w="4148" w:type="dxa"/>
+          </w:tcPr>
+          <w:p>
+            <w:pPr>
+              <w:rPr>
+                <w:rFonts w:hint="eastAsia"/>
+              </w:rPr>
+            </w:pPr>
+            <w:r>
+              <w:rPr>
+                <w:rFonts w:hint="eastAsia"/>
+                <w:noProof/>
+              </w:rPr>
+              <w:drawing>
+                <wp:inline distT="0" distB="0" distL="0" distR="0" wp14:anchorId="2C0C04E1" wp14:editId="4B0F9B1B">
+                  <wp:extent cx="2462853" cy="2462853"/>
+                  <wp:effectExtent l="0" t="0" r="0" b="0"/>
+                  <wp:docPr id="157686461" name="圖片 7" descr="一張含有 飛機, 運輸, 戶外, 航空 的圖片&#10;&#10;自動產生的描述"/>
+                  <wp:cNvGraphicFramePr>
+                    <a:graphicFrameLocks xmlns:a="http://schemas.openxmlformats.org/drawingml/2006/main" noChangeAspect="1"/>
+                  </wp:cNvGraphicFramePr>
+                  <a:graphic xmlns:a="http://schemas.openxmlformats.org/drawingml/2006/main">
+                    <a:graphicData uri="http://schemas.openxmlformats.org/drawingml/2006/picture">
+                      <pic:pic xmlns:pic="http://schemas.openxmlformats.org/drawingml/2006/picture">
+                        <pic:nvPicPr>
+                          <pic:cNvPr id="157686461" name="圖片 7" descr="一張含有 飛機, 運輸, 戶外, 航空 的圖片&#10;&#10;自動產生的描述"/>
+                          <pic:cNvPicPr>
+                            <a:picLocks noChangeAspect="1" noChangeArrowheads="1"/>
+                          </pic:cNvPicPr>
+                        </pic:nvPicPr>
+                        <pic:blipFill>
+                          <a:blip r:embed="rId5">
+                            <a:extLst>
+                              <a:ext uri="{28A0092B-C50C-407E-A947-70E740481C1C}">
+                                <a14:useLocalDpi xmlns:a14="http://schemas.microsoft.com/office/drawing/2010/main" val="0"/>
+                              </a:ext>
+                            </a:extLst>
+                          </a:blip>
+                          <a:srcRect/>
+                          <a:stretch>
+                            <a:fillRect/>
+                          </a:stretch>
+                        </pic:blipFill>
+                        <pic:spPr bwMode="auto">
+                          <a:xfrm>
+                            <a:off x="0" y="0"/>
+                            <a:ext cx="2473413" cy="2473413"/>
+                          </a:xfrm>
+                          <a:prstGeom prst="rect">
+                            <a:avLst/>
+                          </a:prstGeom>
+                          <a:noFill/>
+                          <a:ln>
+                            <a:noFill/>
+                          </a:ln>
+                        </pic:spPr>
+                      </pic:pic>
+                    </a:graphicData>
+                  </a:graphic>
+                </wp:inline>
+              </w:drawing>
+            </w:r>
+          </w:p>
+        </w:tc>
+      </w:tr>
+      <w:tr>
+        <w:tc>
+          <w:tcPr>
+            <w:tcW w:w="4148" w:type="dxa"/>
+          </w:tcPr>
+          <w:p>
+            <w:pPr>
+              <w:rPr>
+                <w:rFonts w:hint="eastAsia"/>
+              </w:rPr>
+            </w:pPr>
+            <w:r>
+              <w:rPr>
+                <w:rFonts w:hint="eastAsia"/>
+              </w:rPr>
+              <w:t>Original</w:t>
+            </w:r>
+          </w:p>
+        </w:tc>
+        <w:tc>
+          <w:tcPr>
+            <w:tcW w:w="4148" w:type="dxa"/>
+          </w:tcPr>
+          <w:p>
+            <w:r>
+              <w:rPr>
+                <w:rFonts w:hint="eastAsia"/>
+              </w:rPr>
+              <w:t>X1</w:t>
+            </w:r>
+          </w:p>
+          <w:p>
+            <w:r>
+              <w:rPr>
+                <w:rFonts w:hint="eastAsia"/>
+              </w:rPr>
+              <w:t xml:space="preserve">Payload: </w:t>
+            </w:r>
+            <w:r>
+              <w:t>183,088</w:t>
+            </w:r>
+            <w:r>
+              <w:rPr>
+                <w:rFonts w:hint="eastAsia"/>
+              </w:rPr>
+              <w:t xml:space="preserve"> bits</w:t>
+            </w:r>
+            <w:r>
+              <w:rPr>
+                <w:rFonts w:hint="eastAsia"/>
+              </w:rPr>
+              <w:t xml:space="preserve">, BPP: </w:t>
+            </w:r>
+            <w:r>
+              <w:t>0.6984</w:t>
+            </w:r>
+          </w:p>
+          <w:p>
+            <w:pPr>
+              <w:rPr>
+                <w:rFonts w:hint="eastAsia"/>
+              </w:rPr>
+            </w:pPr>
+            <w:r>
+              <w:rPr>
+                <w:rFonts w:hint="eastAsia"/>
+              </w:rPr>
+              <w:t xml:space="preserve">PSNR: </w:t>
+            </w:r>
+            <w:r>
+              <w:t>40.75</w:t>
+            </w:r>
+            <w:r>
+              <w:rPr>
+                <w:rFonts w:hint="eastAsia"/>
+              </w:rPr>
+              <w:t xml:space="preserve"> dB</w:t>
+            </w:r>
+            <w:r>
+              <w:rPr>
+                <w:rFonts w:hint="eastAsia"/>
+              </w:rPr>
+              <w:t xml:space="preserve">, SSIM: </w:t>
+            </w:r>
+            <w:r>
+              <w:t>0.9988</w:t>
+            </w:r>
+          </w:p>
+        </w:tc>
+      </w:tr>
+      <w:tr>
+        <w:tc>
+          <w:tcPr>
+            <w:tcW w:w="4148" w:type="dxa"/>
+          </w:tcPr>
+          <w:p>
+            <w:pPr>
+              <w:rPr>
+                <w:rFonts w:hint="eastAsia"/>
+              </w:rPr>
+            </w:pPr>
+            <w:r>
+              <w:rPr>
+                <w:rFonts w:hint="eastAsia"/>
+                <w:noProof/>
+              </w:rPr>
+              <w:drawing>
+                <wp:inline distT="0" distB="0" distL="0" distR="0" wp14:anchorId="5344C3F7" wp14:editId="30BE3207">
+                  <wp:extent cx="2462674" cy="2462674"/>
+                  <wp:effectExtent l="0" t="0" r="0" b="0"/>
+                  <wp:docPr id="1526701978" name="圖片 8" descr="一張含有 飛機, 運輸, 戶外, 航空 的圖片&#10;&#10;自動產生的描述"/>
+                  <wp:cNvGraphicFramePr>
+                    <a:graphicFrameLocks xmlns:a="http://schemas.openxmlformats.org/drawingml/2006/main" noChangeAspect="1"/>
+                  </wp:cNvGraphicFramePr>
+                  <a:graphic xmlns:a="http://schemas.openxmlformats.org/drawingml/2006/main">
+                    <a:graphicData uri="http://schemas.openxmlformats.org/drawingml/2006/picture">
+                      <pic:pic xmlns:pic="http://schemas.openxmlformats.org/drawingml/2006/picture">
+                        <pic:nvPicPr>
+                          <pic:cNvPr id="1526701978" name="圖片 8" descr="一張含有 飛機, 運輸, 戶外, 航空 的圖片&#10;&#10;自動產生的描述"/>
+                          <pic:cNvPicPr>
+                            <a:picLocks noChangeAspect="1" noChangeArrowheads="1"/>
+                          </pic:cNvPicPr>
+                        </pic:nvPicPr>
+                        <pic:blipFill>
+                          <a:blip r:embed="rId6">
+                            <a:extLst>
+                              <a:ext uri="{28A0092B-C50C-407E-A947-70E740481C1C}">
+                                <a14:useLocalDpi xmlns:a14="http://schemas.microsoft.com/office/drawing/2010/main" val="0"/>
+                              </a:ext>
+                            </a:extLst>
+                          </a:blip>
+                          <a:srcRect/>
+                          <a:stretch>
+                            <a:fillRect/>
+                          </a:stretch>
+                        </pic:blipFill>
+                        <pic:spPr bwMode="auto">
+                          <a:xfrm>
+                            <a:off x="0" y="0"/>
+                            <a:ext cx="2476902" cy="2476902"/>
+                          </a:xfrm>
+                          <a:prstGeom prst="rect">
+                            <a:avLst/>
+                          </a:prstGeom>
+                          <a:noFill/>
+                          <a:ln>
+                            <a:noFill/>
+                          </a:ln>
+                        </pic:spPr>
+                      </pic:pic>
+                    </a:graphicData>
+                  </a:graphic>
+                </wp:inline>
+              </w:drawing>
+            </w:r>
+          </w:p>
+        </w:tc>
+        <w:tc>
+          <w:tcPr>
+            <w:tcW w:w="4148" w:type="dxa"/>
+          </w:tcPr>
+          <w:p>
+            <w:pPr>
+              <w:rPr>
+                <w:rFonts w:hint="eastAsia"/>
+              </w:rPr>
+            </w:pPr>
+            <w:r>
+              <w:rPr>
+                <w:rFonts w:hint="eastAsia"/>
+                <w:noProof/>
+              </w:rPr>
+              <w:drawing>
+                <wp:inline distT="0" distB="0" distL="0" distR="0" wp14:anchorId="0635A8E0" wp14:editId="0B91FA82">
+                  <wp:extent cx="2462853" cy="2462853"/>
+                  <wp:effectExtent l="0" t="0" r="0" b="0"/>
+                  <wp:docPr id="1787131120" name="圖片 9" descr="一張含有 飛機, 運輸, 戶外, 航空 的圖片&#10;&#10;自動產生的描述"/>
+                  <wp:cNvGraphicFramePr>
+                    <a:graphicFrameLocks xmlns:a="http://schemas.openxmlformats.org/drawingml/2006/main" noChangeAspect="1"/>
+                  </wp:cNvGraphicFramePr>
+                  <a:graphic xmlns:a="http://schemas.openxmlformats.org/drawingml/2006/main">
+                    <a:graphicData uri="http://schemas.openxmlformats.org/drawingml/2006/picture">
+                      <pic:pic xmlns:pic="http://schemas.openxmlformats.org/drawingml/2006/picture">
+                        <pic:nvPicPr>
+                          <pic:cNvPr id="1787131120" name="圖片 9" descr="一張含有 飛機, 運輸, 戶外, 航空 的圖片&#10;&#10;自動產生的描述"/>
+                          <pic:cNvPicPr>
+                            <a:picLocks noChangeAspect="1" noChangeArrowheads="1"/>
+                          </pic:cNvPicPr>
+                        </pic:nvPicPr>
+                        <pic:blipFill>
+                          <a:blip r:embed="rId6">
+                            <a:extLst>
+                              <a:ext uri="{28A0092B-C50C-407E-A947-70E740481C1C}">
+                                <a14:useLocalDpi xmlns:a14="http://schemas.microsoft.com/office/drawing/2010/main" val="0"/>
+                              </a:ext>
+                            </a:extLst>
+                          </a:blip>
+                          <a:srcRect/>
+                          <a:stretch>
+                            <a:fillRect/>
+                          </a:stretch>
+                        </pic:blipFill>
+                        <pic:spPr bwMode="auto">
+                          <a:xfrm>
+                            <a:off x="0" y="0"/>
+                            <a:ext cx="2478597" cy="2478597"/>
+                          </a:xfrm>
+                          <a:prstGeom prst="rect">
+                            <a:avLst/>
+                          </a:prstGeom>
+                          <a:noFill/>
+                          <a:ln>
+                            <a:noFill/>
+                          </a:ln>
+                        </pic:spPr>
+                      </pic:pic>
+                    </a:graphicData>
+                  </a:graphic>
+                </wp:inline>
+              </w:drawing>
+            </w:r>
+          </w:p>
+        </w:tc>
+      </w:tr>
+      <w:tr>
+        <w:tc>
+          <w:tcPr>
+            <w:tcW w:w="4148" w:type="dxa"/>
+          </w:tcPr>
+          <w:p>
+            <w:r>
+              <w:rPr>
+                <w:rFonts w:hint="eastAsia"/>
+              </w:rPr>
+              <w:t>X2</w:t>
+            </w:r>
+          </w:p>
+          <w:p>
+            <w:pPr>
+              <w:rPr>
+                <w:rFonts w:hint="eastAsia"/>
+              </w:rPr>
+            </w:pPr>
+            <w:r>
+              <w:rPr>
+                <w:rFonts w:hint="eastAsia"/>
+              </w:rPr>
+              <w:t xml:space="preserve">Payload: </w:t>
+            </w:r>
+            <w:r>
+              <w:t>130,665</w:t>
+            </w:r>
+            <w:r>
+              <w:rPr>
+                <w:rFonts w:hint="eastAsia"/>
+              </w:rPr>
+              <w:t xml:space="preserve"> bits</w:t>
+            </w:r>
+            <w:r>
+              <w:rPr>
+                <w:rFonts w:hint="eastAsia"/>
+              </w:rPr>
+              <w:t xml:space="preserve">, LS: </w:t>
+            </w:r>
+            <w:r>
+              <w:t>1,856 bits</w:t>
+            </w:r>
+          </w:p>
+          <w:p>
+            <w:pPr>
+              <w:rPr>
+                <w:rFonts w:hint="eastAsia"/>
+              </w:rPr>
+            </w:pPr>
+            <w:r>
+              <w:rPr>
+                <w:rFonts w:hint="eastAsia"/>
+              </w:rPr>
+              <w:t xml:space="preserve">PSNR: </w:t>
+            </w:r>
+            <w:r>
+              <w:t>38.3</w:t>
+            </w:r>
+            <w:r>
+              <w:rPr>
+                <w:rFonts w:hint="eastAsia"/>
+              </w:rPr>
+              <w:t xml:space="preserve"> dB</w:t>
+            </w:r>
+            <w:r>
+              <w:rPr>
+                <w:rFonts w:hint="eastAsia"/>
+              </w:rPr>
+              <w:t xml:space="preserve">, SSIM: </w:t>
+            </w:r>
+            <w:r>
+              <w:t>0.9979</w:t>
+            </w:r>
+          </w:p>
+        </w:tc>
+        <w:tc>
+          <w:tcPr>
+            <w:tcW w:w="4148" w:type="dxa"/>
+          </w:tcPr>
+          <w:p>
+            <w:r>
+              <w:rPr>
+                <w:rFonts w:hint="eastAsia"/>
+              </w:rPr>
+              <w:t>X3</w:t>
+            </w:r>
+          </w:p>
+          <w:p>
+            <w:pPr>
+              <w:rPr>
+                <w:rFonts w:hint="eastAsia"/>
+              </w:rPr>
+            </w:pPr>
+            <w:r>
+              <w:rPr>
+                <w:rFonts w:hint="eastAsia"/>
+              </w:rPr>
+              <w:t xml:space="preserve">Payload: </w:t>
+            </w:r>
+            <w:r>
+              <w:t>8,428</w:t>
+            </w:r>
+            <w:r>
+              <w:rPr>
+                <w:rFonts w:hint="eastAsia"/>
+              </w:rPr>
+              <w:t xml:space="preserve"> bits</w:t>
+            </w:r>
+            <w:r>
+              <w:rPr>
+                <w:rFonts w:hint="eastAsia"/>
+              </w:rPr>
+              <w:t xml:space="preserve">, Peak: </w:t>
+            </w:r>
+            <w:r>
+              <w:t>210</w:t>
+            </w:r>
+          </w:p>
+          <w:p>
+            <w:pPr>
+              <w:rPr>
+                <w:rFonts w:hint="eastAsia"/>
+              </w:rPr>
+            </w:pPr>
+            <w:r>
+              <w:rPr>
+                <w:rFonts w:hint="eastAsia"/>
+              </w:rPr>
+              <w:t xml:space="preserve">PSNR: </w:t>
+            </w:r>
+            <w:r>
+              <w:t>38.3</w:t>
+            </w:r>
+            <w:r>
+              <w:rPr>
+                <w:rFonts w:hint="eastAsia"/>
+              </w:rPr>
+              <w:t xml:space="preserve"> dB</w:t>
+            </w:r>
+            <w:r>
+              <w:rPr>
+                <w:rFonts w:hint="eastAsia"/>
+              </w:rPr>
+              <w:t xml:space="preserve">, SSIM: </w:t>
+            </w:r>
+            <w:r>
+              <w:t>0.9979</w:t>
+            </w:r>
+          </w:p>
+        </w:tc>
+      </w:tr>
+    </w:tbl>
     <w:p>
       <w:pPr>
         <w:widowControl/>
@@ -182,6 +1099,12 @@
           <w:rFonts w:hint="eastAsia"/>
         </w:rPr>
         <w:lastRenderedPageBreak/>
+        <w:t xml:space="preserve">CNN + </w:t>
+      </w:r>
+      <w:r>
+        <w:rPr>
+          <w:rFonts w:hint="eastAsia"/>
+        </w:rPr>
         <w:t>旋轉</w:t>
       </w:r>
       <w:r>
@@ -197,67 +1120,2134 @@
         <w:t>度</w:t>
       </w:r>
     </w:p>
+    <w:tbl>
+      <w:tblPr>
+        <w:tblStyle w:val="ae"/>
+        <w:tblW w:w="0" w:type="auto"/>
+        <w:tblLook w:val="04A0" w:firstRow="1" w:lastRow="0" w:firstColumn="1" w:lastColumn="0" w:noHBand="0" w:noVBand="1"/>
+      </w:tblPr>
+      <w:tblGrid>
+        <w:gridCol w:w="4148"/>
+        <w:gridCol w:w="4148"/>
+      </w:tblGrid>
+      <w:tr>
+        <w:tc>
+          <w:tcPr>
+            <w:tcW w:w="4148" w:type="dxa"/>
+          </w:tcPr>
+          <w:p>
+            <w:pPr>
+              <w:rPr>
+                <w:rFonts w:hint="eastAsia"/>
+              </w:rPr>
+            </w:pPr>
+            <w:r>
+              <w:rPr>
+                <w:rFonts w:hint="eastAsia"/>
+                <w:noProof/>
+              </w:rPr>
+              <w:drawing>
+                <wp:inline distT="0" distB="0" distL="0" distR="0" wp14:anchorId="7786B0B0" wp14:editId="05354F18">
+                  <wp:extent cx="2462709" cy="2462709"/>
+                  <wp:effectExtent l="0" t="0" r="0" b="0"/>
+                  <wp:docPr id="969569725" name="圖片 6" descr="一張含有 飛機, 運輸, 戶外, 航空 的圖片&#10;&#10;自動產生的描述"/>
+                  <wp:cNvGraphicFramePr>
+                    <a:graphicFrameLocks xmlns:a="http://schemas.openxmlformats.org/drawingml/2006/main" noChangeAspect="1"/>
+                  </wp:cNvGraphicFramePr>
+                  <a:graphic xmlns:a="http://schemas.openxmlformats.org/drawingml/2006/main">
+                    <a:graphicData uri="http://schemas.openxmlformats.org/drawingml/2006/picture">
+                      <pic:pic xmlns:pic="http://schemas.openxmlformats.org/drawingml/2006/picture">
+                        <pic:nvPicPr>
+                          <pic:cNvPr id="1457533255" name="圖片 6" descr="一張含有 飛機, 運輸, 戶外, 航空 的圖片&#10;&#10;自動產生的描述"/>
+                          <pic:cNvPicPr>
+                            <a:picLocks noChangeAspect="1" noChangeArrowheads="1"/>
+                          </pic:cNvPicPr>
+                        </pic:nvPicPr>
+                        <pic:blipFill>
+                          <a:blip r:embed="rId4">
+                            <a:extLst>
+                              <a:ext uri="{28A0092B-C50C-407E-A947-70E740481C1C}">
+                                <a14:useLocalDpi xmlns:a14="http://schemas.microsoft.com/office/drawing/2010/main" val="0"/>
+                              </a:ext>
+                            </a:extLst>
+                          </a:blip>
+                          <a:srcRect/>
+                          <a:stretch>
+                            <a:fillRect/>
+                          </a:stretch>
+                        </pic:blipFill>
+                        <pic:spPr bwMode="auto">
+                          <a:xfrm>
+                            <a:off x="0" y="0"/>
+                            <a:ext cx="2465553" cy="2465553"/>
+                          </a:xfrm>
+                          <a:prstGeom prst="rect">
+                            <a:avLst/>
+                          </a:prstGeom>
+                          <a:noFill/>
+                          <a:ln>
+                            <a:noFill/>
+                          </a:ln>
+                        </pic:spPr>
+                      </pic:pic>
+                    </a:graphicData>
+                  </a:graphic>
+                </wp:inline>
+              </w:drawing>
+            </w:r>
+          </w:p>
+        </w:tc>
+        <w:tc>
+          <w:tcPr>
+            <w:tcW w:w="4148" w:type="dxa"/>
+          </w:tcPr>
+          <w:p>
+            <w:pPr>
+              <w:rPr>
+                <w:rFonts w:hint="eastAsia"/>
+              </w:rPr>
+            </w:pPr>
+            <w:r>
+              <w:rPr>
+                <w:rFonts w:hint="eastAsia"/>
+                <w:noProof/>
+              </w:rPr>
+              <w:drawing>
+                <wp:inline distT="0" distB="0" distL="0" distR="0" wp14:anchorId="692808A2" wp14:editId="3FE0228B">
+                  <wp:extent cx="2462853" cy="2462853"/>
+                  <wp:effectExtent l="0" t="0" r="0" b="0"/>
+                  <wp:docPr id="1467914113" name="圖片 7" descr="一張含有 飛機, 運輸, 戶外, 航空 的圖片&#10;&#10;自動產生的描述"/>
+                  <wp:cNvGraphicFramePr>
+                    <a:graphicFrameLocks xmlns:a="http://schemas.openxmlformats.org/drawingml/2006/main" noChangeAspect="1"/>
+                  </wp:cNvGraphicFramePr>
+                  <a:graphic xmlns:a="http://schemas.openxmlformats.org/drawingml/2006/main">
+                    <a:graphicData uri="http://schemas.openxmlformats.org/drawingml/2006/picture">
+                      <pic:pic xmlns:pic="http://schemas.openxmlformats.org/drawingml/2006/picture">
+                        <pic:nvPicPr>
+                          <pic:cNvPr id="157686461" name="圖片 7" descr="一張含有 飛機, 運輸, 戶外, 航空 的圖片&#10;&#10;自動產生的描述"/>
+                          <pic:cNvPicPr>
+                            <a:picLocks noChangeAspect="1" noChangeArrowheads="1"/>
+                          </pic:cNvPicPr>
+                        </pic:nvPicPr>
+                        <pic:blipFill>
+                          <a:blip r:embed="rId5">
+                            <a:extLst>
+                              <a:ext uri="{28A0092B-C50C-407E-A947-70E740481C1C}">
+                                <a14:useLocalDpi xmlns:a14="http://schemas.microsoft.com/office/drawing/2010/main" val="0"/>
+                              </a:ext>
+                            </a:extLst>
+                          </a:blip>
+                          <a:srcRect/>
+                          <a:stretch>
+                            <a:fillRect/>
+                          </a:stretch>
+                        </pic:blipFill>
+                        <pic:spPr bwMode="auto">
+                          <a:xfrm>
+                            <a:off x="0" y="0"/>
+                            <a:ext cx="2473413" cy="2473413"/>
+                          </a:xfrm>
+                          <a:prstGeom prst="rect">
+                            <a:avLst/>
+                          </a:prstGeom>
+                          <a:noFill/>
+                          <a:ln>
+                            <a:noFill/>
+                          </a:ln>
+                        </pic:spPr>
+                      </pic:pic>
+                    </a:graphicData>
+                  </a:graphic>
+                </wp:inline>
+              </w:drawing>
+            </w:r>
+          </w:p>
+        </w:tc>
+      </w:tr>
+      <w:tr>
+        <w:tc>
+          <w:tcPr>
+            <w:tcW w:w="4148" w:type="dxa"/>
+          </w:tcPr>
+          <w:p>
+            <w:pPr>
+              <w:rPr>
+                <w:rFonts w:hint="eastAsia"/>
+              </w:rPr>
+            </w:pPr>
+            <w:r>
+              <w:rPr>
+                <w:rFonts w:hint="eastAsia"/>
+              </w:rPr>
+              <w:t>Original</w:t>
+            </w:r>
+          </w:p>
+        </w:tc>
+        <w:tc>
+          <w:tcPr>
+            <w:tcW w:w="4148" w:type="dxa"/>
+          </w:tcPr>
+          <w:p>
+            <w:r>
+              <w:rPr>
+                <w:rFonts w:hint="eastAsia"/>
+              </w:rPr>
+              <w:t>X1</w:t>
+            </w:r>
+          </w:p>
+          <w:p>
+            <w:r>
+              <w:rPr>
+                <w:rFonts w:hint="eastAsia"/>
+              </w:rPr>
+              <w:t xml:space="preserve">Payload: </w:t>
+            </w:r>
+            <w:r>
+              <w:t>184,502</w:t>
+            </w:r>
+            <w:r>
+              <w:rPr>
+                <w:rFonts w:hint="eastAsia"/>
+              </w:rPr>
+              <w:t xml:space="preserve">, BPP: </w:t>
+            </w:r>
+            <w:r>
+              <w:t>0.7038</w:t>
+            </w:r>
+          </w:p>
+          <w:p>
+            <w:pPr>
+              <w:rPr>
+                <w:rFonts w:hint="eastAsia"/>
+              </w:rPr>
+            </w:pPr>
+            <w:r>
+              <w:rPr>
+                <w:rFonts w:hint="eastAsia"/>
+              </w:rPr>
+              <w:t xml:space="preserve">PSNR: </w:t>
+            </w:r>
+            <w:r>
+              <w:t>40.86</w:t>
+            </w:r>
+            <w:r>
+              <w:rPr>
+                <w:rFonts w:hint="eastAsia"/>
+              </w:rPr>
+              <w:t xml:space="preserve"> dB</w:t>
+            </w:r>
+            <w:r>
+              <w:rPr>
+                <w:rFonts w:hint="eastAsia"/>
+              </w:rPr>
+              <w:t xml:space="preserve">, SSIM: </w:t>
+            </w:r>
+            <w:r>
+              <w:t>0.9988</w:t>
+            </w:r>
+          </w:p>
+        </w:tc>
+      </w:tr>
+      <w:tr>
+        <w:tc>
+          <w:tcPr>
+            <w:tcW w:w="4148" w:type="dxa"/>
+          </w:tcPr>
+          <w:p>
+            <w:pPr>
+              <w:rPr>
+                <w:rFonts w:hint="eastAsia"/>
+              </w:rPr>
+            </w:pPr>
+            <w:r>
+              <w:rPr>
+                <w:rFonts w:hint="eastAsia"/>
+                <w:noProof/>
+              </w:rPr>
+              <w:drawing>
+                <wp:inline distT="0" distB="0" distL="0" distR="0" wp14:anchorId="1499F35C" wp14:editId="7119C11F">
+                  <wp:extent cx="2462674" cy="2462674"/>
+                  <wp:effectExtent l="0" t="0" r="0" b="0"/>
+                  <wp:docPr id="1311146645" name="圖片 8" descr="一張含有 飛機, 運輸, 戶外, 航空 的圖片&#10;&#10;自動產生的描述"/>
+                  <wp:cNvGraphicFramePr>
+                    <a:graphicFrameLocks xmlns:a="http://schemas.openxmlformats.org/drawingml/2006/main" noChangeAspect="1"/>
+                  </wp:cNvGraphicFramePr>
+                  <a:graphic xmlns:a="http://schemas.openxmlformats.org/drawingml/2006/main">
+                    <a:graphicData uri="http://schemas.openxmlformats.org/drawingml/2006/picture">
+                      <pic:pic xmlns:pic="http://schemas.openxmlformats.org/drawingml/2006/picture">
+                        <pic:nvPicPr>
+                          <pic:cNvPr id="1526701978" name="圖片 8" descr="一張含有 飛機, 運輸, 戶外, 航空 的圖片&#10;&#10;自動產生的描述"/>
+                          <pic:cNvPicPr>
+                            <a:picLocks noChangeAspect="1" noChangeArrowheads="1"/>
+                          </pic:cNvPicPr>
+                        </pic:nvPicPr>
+                        <pic:blipFill>
+                          <a:blip r:embed="rId6">
+                            <a:extLst>
+                              <a:ext uri="{28A0092B-C50C-407E-A947-70E740481C1C}">
+                                <a14:useLocalDpi xmlns:a14="http://schemas.microsoft.com/office/drawing/2010/main" val="0"/>
+                              </a:ext>
+                            </a:extLst>
+                          </a:blip>
+                          <a:srcRect/>
+                          <a:stretch>
+                            <a:fillRect/>
+                          </a:stretch>
+                        </pic:blipFill>
+                        <pic:spPr bwMode="auto">
+                          <a:xfrm>
+                            <a:off x="0" y="0"/>
+                            <a:ext cx="2476902" cy="2476902"/>
+                          </a:xfrm>
+                          <a:prstGeom prst="rect">
+                            <a:avLst/>
+                          </a:prstGeom>
+                          <a:noFill/>
+                          <a:ln>
+                            <a:noFill/>
+                          </a:ln>
+                        </pic:spPr>
+                      </pic:pic>
+                    </a:graphicData>
+                  </a:graphic>
+                </wp:inline>
+              </w:drawing>
+            </w:r>
+          </w:p>
+        </w:tc>
+        <w:tc>
+          <w:tcPr>
+            <w:tcW w:w="4148" w:type="dxa"/>
+          </w:tcPr>
+          <w:p>
+            <w:pPr>
+              <w:rPr>
+                <w:rFonts w:hint="eastAsia"/>
+              </w:rPr>
+            </w:pPr>
+            <w:r>
+              <w:rPr>
+                <w:rFonts w:hint="eastAsia"/>
+                <w:noProof/>
+              </w:rPr>
+              <w:drawing>
+                <wp:inline distT="0" distB="0" distL="0" distR="0" wp14:anchorId="0412C504" wp14:editId="5F1CDC94">
+                  <wp:extent cx="2462853" cy="2462853"/>
+                  <wp:effectExtent l="0" t="0" r="0" b="0"/>
+                  <wp:docPr id="1164935046" name="圖片 9" descr="一張含有 飛機, 運輸, 戶外, 航空 的圖片&#10;&#10;自動產生的描述"/>
+                  <wp:cNvGraphicFramePr>
+                    <a:graphicFrameLocks xmlns:a="http://schemas.openxmlformats.org/drawingml/2006/main" noChangeAspect="1"/>
+                  </wp:cNvGraphicFramePr>
+                  <a:graphic xmlns:a="http://schemas.openxmlformats.org/drawingml/2006/main">
+                    <a:graphicData uri="http://schemas.openxmlformats.org/drawingml/2006/picture">
+                      <pic:pic xmlns:pic="http://schemas.openxmlformats.org/drawingml/2006/picture">
+                        <pic:nvPicPr>
+                          <pic:cNvPr id="1787131120" name="圖片 9" descr="一張含有 飛機, 運輸, 戶外, 航空 的圖片&#10;&#10;自動產生的描述"/>
+                          <pic:cNvPicPr>
+                            <a:picLocks noChangeAspect="1" noChangeArrowheads="1"/>
+                          </pic:cNvPicPr>
+                        </pic:nvPicPr>
+                        <pic:blipFill>
+                          <a:blip r:embed="rId6">
+                            <a:extLst>
+                              <a:ext uri="{28A0092B-C50C-407E-A947-70E740481C1C}">
+                                <a14:useLocalDpi xmlns:a14="http://schemas.microsoft.com/office/drawing/2010/main" val="0"/>
+                              </a:ext>
+                            </a:extLst>
+                          </a:blip>
+                          <a:srcRect/>
+                          <a:stretch>
+                            <a:fillRect/>
+                          </a:stretch>
+                        </pic:blipFill>
+                        <pic:spPr bwMode="auto">
+                          <a:xfrm>
+                            <a:off x="0" y="0"/>
+                            <a:ext cx="2478597" cy="2478597"/>
+                          </a:xfrm>
+                          <a:prstGeom prst="rect">
+                            <a:avLst/>
+                          </a:prstGeom>
+                          <a:noFill/>
+                          <a:ln>
+                            <a:noFill/>
+                          </a:ln>
+                        </pic:spPr>
+                      </pic:pic>
+                    </a:graphicData>
+                  </a:graphic>
+                </wp:inline>
+              </w:drawing>
+            </w:r>
+          </w:p>
+        </w:tc>
+      </w:tr>
+      <w:tr>
+        <w:tc>
+          <w:tcPr>
+            <w:tcW w:w="4148" w:type="dxa"/>
+          </w:tcPr>
+          <w:p>
+            <w:r>
+              <w:rPr>
+                <w:rFonts w:hint="eastAsia"/>
+              </w:rPr>
+              <w:t>X2</w:t>
+            </w:r>
+          </w:p>
+          <w:p>
+            <w:pPr>
+              <w:rPr>
+                <w:rFonts w:hint="eastAsia"/>
+              </w:rPr>
+            </w:pPr>
+            <w:r>
+              <w:rPr>
+                <w:rFonts w:hint="eastAsia"/>
+              </w:rPr>
+              <w:t xml:space="preserve">Payload: </w:t>
+            </w:r>
+            <w:r>
+              <w:t>130,681</w:t>
+            </w:r>
+            <w:r>
+              <w:rPr>
+                <w:rFonts w:hint="eastAsia"/>
+              </w:rPr>
+              <w:t xml:space="preserve">, LS: </w:t>
+            </w:r>
+            <w:r>
+              <w:t>1,136 bits</w:t>
+            </w:r>
+          </w:p>
+          <w:p>
+            <w:pPr>
+              <w:rPr>
+                <w:rFonts w:hint="eastAsia"/>
+              </w:rPr>
+            </w:pPr>
+            <w:r>
+              <w:rPr>
+                <w:rFonts w:hint="eastAsia"/>
+              </w:rPr>
+              <w:t xml:space="preserve">PSNR: </w:t>
+            </w:r>
+            <w:r>
+              <w:t>35.68</w:t>
+            </w:r>
+            <w:r>
+              <w:rPr>
+                <w:rFonts w:hint="eastAsia"/>
+              </w:rPr>
+              <w:t xml:space="preserve"> dB</w:t>
+            </w:r>
+            <w:r>
+              <w:rPr>
+                <w:rFonts w:hint="eastAsia"/>
+              </w:rPr>
+              <w:t xml:space="preserve">, SSIM: </w:t>
+            </w:r>
+            <w:r>
+              <w:t>0.9962</w:t>
+            </w:r>
+          </w:p>
+        </w:tc>
+        <w:tc>
+          <w:tcPr>
+            <w:tcW w:w="4148" w:type="dxa"/>
+          </w:tcPr>
+          <w:p>
+            <w:r>
+              <w:rPr>
+                <w:rFonts w:hint="eastAsia"/>
+              </w:rPr>
+              <w:t>X3</w:t>
+            </w:r>
+          </w:p>
+          <w:p>
+            <w:pPr>
+              <w:rPr>
+                <w:rFonts w:hint="eastAsia"/>
+              </w:rPr>
+            </w:pPr>
+            <w:r>
+              <w:rPr>
+                <w:rFonts w:hint="eastAsia"/>
+              </w:rPr>
+              <w:t xml:space="preserve">Payload: </w:t>
+            </w:r>
+            <w:r>
+              <w:t>8,032</w:t>
+            </w:r>
+            <w:r>
+              <w:rPr>
+                <w:rFonts w:hint="eastAsia"/>
+              </w:rPr>
+              <w:t xml:space="preserve">, Peak: </w:t>
+            </w:r>
+            <w:r>
+              <w:t>209</w:t>
+            </w:r>
+          </w:p>
+          <w:p>
+            <w:pPr>
+              <w:rPr>
+                <w:rFonts w:hint="eastAsia"/>
+              </w:rPr>
+            </w:pPr>
+            <w:r>
+              <w:rPr>
+                <w:rFonts w:hint="eastAsia"/>
+              </w:rPr>
+              <w:t xml:space="preserve">PSNR: </w:t>
+            </w:r>
+            <w:r>
+              <w:t>35.68</w:t>
+            </w:r>
+            <w:r>
+              <w:rPr>
+                <w:rFonts w:hint="eastAsia"/>
+              </w:rPr>
+              <w:t xml:space="preserve"> dB</w:t>
+            </w:r>
+            <w:r>
+              <w:rPr>
+                <w:rFonts w:hint="eastAsia"/>
+              </w:rPr>
+              <w:t xml:space="preserve">, SSIM: </w:t>
+            </w:r>
+            <w:r>
+              <w:t>0.9962</w:t>
+            </w:r>
+          </w:p>
+        </w:tc>
+      </w:tr>
+    </w:tbl>
     <w:p>
-      <w:proofErr w:type="spellStart"/>
+      <w:pPr>
+        <w:widowControl/>
+      </w:pPr>
       <w:r>
-        <w:t>qrcode</w:t>
-      </w:r>
-      <w:proofErr w:type="spellEnd"/>
-      <w:r>
-        <w:t xml:space="preserve">: </w:t>
-      </w:r>
-      <w:proofErr w:type="spellStart"/>
-      <w:r>
-        <w:t>ssim</w:t>
-      </w:r>
-      <w:proofErr w:type="spellEnd"/>
-      <w:r>
-        <w:t>=0.9224, correct ratio=0.9612</w:t>
+        <w:br w:type="page"/>
       </w:r>
     </w:p>
-    <w:p>
-      <w:r>
-        <w:t xml:space="preserve">X1: payload=183088, </w:t>
-      </w:r>
-      <w:proofErr w:type="spellStart"/>
-      <w:r>
-        <w:t>bpp</w:t>
-      </w:r>
-      <w:proofErr w:type="spellEnd"/>
-      <w:r>
-        <w:t>=0.7</w:t>
-      </w:r>
-    </w:p>
-    <w:p>
-      <w:r>
-        <w:t>X1: PSNR=40.75, SSIM=0.9988</w:t>
-      </w:r>
-    </w:p>
-    <w:p>
-      <w:r>
-        <w:t>X2: maximum payload=130665, location map=1856 bits</w:t>
-      </w:r>
-    </w:p>
-    <w:p>
-      <w:r>
-        <w:t>X2: PSNR=38.3, SSIM=0.9979</w:t>
-      </w:r>
-    </w:p>
-    <w:p>
-      <w:r>
-        <w:t>X3: peak=210, payload=8428</w:t>
-      </w:r>
-    </w:p>
-    <w:p>
-      <w:pPr>
-        <w:rPr>
-          <w:rFonts w:hint="eastAsia"/>
-        </w:rPr>
-      </w:pPr>
-      <w:r>
-        <w:t>X3: PSNR=38.3, SSIM=0.9979</w:t>
-      </w:r>
-    </w:p>
+    <w:tbl>
+      <w:tblPr>
+        <w:tblStyle w:val="41"/>
+        <w:tblW w:w="8203" w:type="dxa"/>
+        <w:tblLook w:val="04A0" w:firstRow="1" w:lastRow="0" w:firstColumn="1" w:lastColumn="0" w:noHBand="0" w:noVBand="1"/>
+      </w:tblPr>
+      <w:tblGrid>
+        <w:gridCol w:w="1562"/>
+        <w:gridCol w:w="1209"/>
+        <w:gridCol w:w="1209"/>
+        <w:gridCol w:w="1478"/>
+        <w:gridCol w:w="1246"/>
+        <w:gridCol w:w="1499"/>
+      </w:tblGrid>
+      <w:tr>
+        <w:trPr>
+          <w:cnfStyle w:val="100000000000" w:firstRow="1" w:lastRow="0" w:firstColumn="0" w:lastColumn="0" w:oddVBand="0" w:evenVBand="0" w:oddHBand="0" w:evenHBand="0" w:firstRowFirstColumn="0" w:firstRowLastColumn="0" w:lastRowFirstColumn="0" w:lastRowLastColumn="0"/>
+          <w:trHeight w:val="590"/>
+        </w:trPr>
+        <w:tc>
+          <w:tcPr>
+            <w:cnfStyle w:val="001000000000" w:firstRow="0" w:lastRow="0" w:firstColumn="1" w:lastColumn="0" w:oddVBand="0" w:evenVBand="0" w:oddHBand="0" w:evenHBand="0" w:firstRowFirstColumn="0" w:firstRowLastColumn="0" w:lastRowFirstColumn="0" w:lastRowLastColumn="0"/>
+            <w:tcW w:w="0" w:type="auto"/>
+            <w:hideMark/>
+          </w:tcPr>
+          <w:p>
+            <w:pPr>
+              <w:spacing w:after="160" w:line="278" w:lineRule="auto"/>
+            </w:pPr>
+            <w:r>
+              <w:lastRenderedPageBreak/>
+              <w:t>指標</w:t>
+            </w:r>
+          </w:p>
+        </w:tc>
+        <w:tc>
+          <w:tcPr>
+            <w:tcW w:w="0" w:type="auto"/>
+            <w:hideMark/>
+          </w:tcPr>
+          <w:p>
+            <w:pPr>
+              <w:spacing w:after="160" w:line="278" w:lineRule="auto"/>
+              <w:cnfStyle w:val="100000000000" w:firstRow="1" w:lastRow="0" w:firstColumn="0" w:lastColumn="0" w:oddVBand="0" w:evenVBand="0" w:oddHBand="0" w:evenHBand="0" w:firstRowFirstColumn="0" w:firstRowLastColumn="0" w:lastRowFirstColumn="0" w:lastRowLastColumn="0"/>
+            </w:pPr>
+            <w:r>
+              <w:t>混合</w:t>
+            </w:r>
+          </w:p>
+        </w:tc>
+        <w:tc>
+          <w:tcPr>
+            <w:tcW w:w="0" w:type="auto"/>
+            <w:hideMark/>
+          </w:tcPr>
+          <w:p>
+            <w:pPr>
+              <w:spacing w:after="160" w:line="278" w:lineRule="auto"/>
+              <w:cnfStyle w:val="100000000000" w:firstRow="1" w:lastRow="0" w:firstColumn="0" w:lastColumn="0" w:oddVBand="0" w:evenVBand="0" w:oddHBand="0" w:evenHBand="0" w:firstRowFirstColumn="0" w:firstRowLastColumn="0" w:lastRowFirstColumn="0" w:lastRowLastColumn="0"/>
+            </w:pPr>
+            <w:r>
+              <w:t>加權</w:t>
+            </w:r>
+          </w:p>
+        </w:tc>
+        <w:tc>
+          <w:tcPr>
+            <w:tcW w:w="0" w:type="auto"/>
+            <w:hideMark/>
+          </w:tcPr>
+          <w:p>
+            <w:pPr>
+              <w:spacing w:after="160" w:line="278" w:lineRule="auto"/>
+              <w:cnfStyle w:val="100000000000" w:firstRow="1" w:lastRow="0" w:firstColumn="0" w:lastColumn="0" w:oddVBand="0" w:evenVBand="0" w:oddHBand="0" w:evenHBand="0" w:firstRowFirstColumn="0" w:firstRowLastColumn="0" w:lastRowFirstColumn="0" w:lastRowLastColumn="0"/>
+              <w:rPr>
+                <w:rFonts w:hint="eastAsia"/>
+              </w:rPr>
+            </w:pPr>
+            <w:r>
+              <w:rPr>
+                <w:rFonts w:hint="eastAsia"/>
+              </w:rPr>
+              <w:t>混和</w:t>
+            </w:r>
+            <w:r>
+              <w:rPr>
+                <w:rFonts w:hint="eastAsia"/>
+              </w:rPr>
+              <w:t>vs</w:t>
+            </w:r>
+            <w:r>
+              <w:rPr>
+                <w:rFonts w:hint="eastAsia"/>
+              </w:rPr>
+              <w:t>加權</w:t>
+            </w:r>
+          </w:p>
+        </w:tc>
+        <w:tc>
+          <w:tcPr>
+            <w:tcW w:w="0" w:type="auto"/>
+            <w:hideMark/>
+          </w:tcPr>
+          <w:p>
+            <w:pPr>
+              <w:spacing w:after="160" w:line="278" w:lineRule="auto"/>
+              <w:cnfStyle w:val="100000000000" w:firstRow="1" w:lastRow="0" w:firstColumn="0" w:lastColumn="0" w:oddVBand="0" w:evenVBand="0" w:oddHBand="0" w:evenHBand="0" w:firstRowFirstColumn="0" w:firstRowLastColumn="0" w:lastRowFirstColumn="0" w:lastRowLastColumn="0"/>
+            </w:pPr>
+            <w:r>
+              <w:t>CNN</w:t>
+            </w:r>
+            <w:r>
+              <w:t>模型</w:t>
+            </w:r>
+          </w:p>
+        </w:tc>
+        <w:tc>
+          <w:tcPr>
+            <w:tcW w:w="0" w:type="auto"/>
+            <w:hideMark/>
+          </w:tcPr>
+          <w:p>
+            <w:pPr>
+              <w:spacing w:after="160" w:line="278" w:lineRule="auto"/>
+              <w:cnfStyle w:val="100000000000" w:firstRow="1" w:lastRow="0" w:firstColumn="0" w:lastColumn="0" w:oddVBand="0" w:evenVBand="0" w:oddHBand="0" w:evenHBand="0" w:firstRowFirstColumn="0" w:firstRowLastColumn="0" w:lastRowFirstColumn="0" w:lastRowLastColumn="0"/>
+              <w:rPr>
+                <w:rFonts w:hint="eastAsia"/>
+              </w:rPr>
+            </w:pPr>
+            <w:r>
+              <w:rPr>
+                <w:rFonts w:hint="eastAsia"/>
+              </w:rPr>
+              <w:t>混和</w:t>
+            </w:r>
+            <w:r>
+              <w:rPr>
+                <w:rFonts w:hint="eastAsia"/>
+              </w:rPr>
+              <w:t>vs</w:t>
+            </w:r>
+            <w:r>
+              <w:rPr>
+                <w:rFonts w:hint="eastAsia"/>
+              </w:rPr>
+              <w:t xml:space="preserve"> </w:t>
+            </w:r>
+            <w:r>
+              <w:rPr>
+                <w:rFonts w:hint="eastAsia"/>
+              </w:rPr>
+              <w:t>CNN</w:t>
+            </w:r>
+          </w:p>
+        </w:tc>
+      </w:tr>
+      <w:tr>
+        <w:trPr>
+          <w:cnfStyle w:val="000000100000" w:firstRow="0" w:lastRow="0" w:firstColumn="0" w:lastColumn="0" w:oddVBand="0" w:evenVBand="0" w:oddHBand="1" w:evenHBand="0" w:firstRowFirstColumn="0" w:firstRowLastColumn="0" w:lastRowFirstColumn="0" w:lastRowLastColumn="0"/>
+          <w:trHeight w:val="590"/>
+        </w:trPr>
+        <w:tc>
+          <w:tcPr>
+            <w:cnfStyle w:val="001000000000" w:firstRow="0" w:lastRow="0" w:firstColumn="1" w:lastColumn="0" w:oddVBand="0" w:evenVBand="0" w:oddHBand="0" w:evenHBand="0" w:firstRowFirstColumn="0" w:firstRowLastColumn="0" w:lastRowFirstColumn="0" w:lastRowLastColumn="0"/>
+            <w:tcW w:w="0" w:type="auto"/>
+            <w:gridSpan w:val="6"/>
+            <w:hideMark/>
+          </w:tcPr>
+          <w:p>
+            <w:pPr>
+              <w:spacing w:after="160" w:line="278" w:lineRule="auto"/>
+            </w:pPr>
+            <w:r>
+              <w:rPr>
+                <w:rFonts w:hint="eastAsia"/>
+              </w:rPr>
+              <w:t>QR Code</w:t>
+            </w:r>
+          </w:p>
+        </w:tc>
+      </w:tr>
+      <w:tr>
+        <w:trPr>
+          <w:trHeight w:val="590"/>
+        </w:trPr>
+        <w:tc>
+          <w:tcPr>
+            <w:cnfStyle w:val="001000000000" w:firstRow="0" w:lastRow="0" w:firstColumn="1" w:lastColumn="0" w:oddVBand="0" w:evenVBand="0" w:oddHBand="0" w:evenHBand="0" w:firstRowFirstColumn="0" w:firstRowLastColumn="0" w:lastRowFirstColumn="0" w:lastRowLastColumn="0"/>
+            <w:tcW w:w="0" w:type="auto"/>
+            <w:hideMark/>
+          </w:tcPr>
+          <w:p>
+            <w:pPr>
+              <w:spacing w:after="160" w:line="278" w:lineRule="auto"/>
+            </w:pPr>
+            <w:r>
+              <w:t>SSIM</w:t>
+            </w:r>
+          </w:p>
+        </w:tc>
+        <w:tc>
+          <w:tcPr>
+            <w:tcW w:w="0" w:type="auto"/>
+            <w:hideMark/>
+          </w:tcPr>
+          <w:p>
+            <w:pPr>
+              <w:spacing w:after="160" w:line="278" w:lineRule="auto"/>
+              <w:cnfStyle w:val="000000000000" w:firstRow="0" w:lastRow="0" w:firstColumn="0" w:lastColumn="0" w:oddVBand="0" w:evenVBand="0" w:oddHBand="0" w:evenHBand="0" w:firstRowFirstColumn="0" w:firstRowLastColumn="0" w:lastRowFirstColumn="0" w:lastRowLastColumn="0"/>
+            </w:pPr>
+            <w:r>
+              <w:t>0.9224</w:t>
+            </w:r>
+          </w:p>
+        </w:tc>
+        <w:tc>
+          <w:tcPr>
+            <w:tcW w:w="0" w:type="auto"/>
+            <w:hideMark/>
+          </w:tcPr>
+          <w:p>
+            <w:pPr>
+              <w:spacing w:after="160" w:line="278" w:lineRule="auto"/>
+              <w:cnfStyle w:val="000000000000" w:firstRow="0" w:lastRow="0" w:firstColumn="0" w:lastColumn="0" w:oddVBand="0" w:evenVBand="0" w:oddHBand="0" w:evenHBand="0" w:firstRowFirstColumn="0" w:firstRowLastColumn="0" w:lastRowFirstColumn="0" w:lastRowLastColumn="0"/>
+            </w:pPr>
+            <w:r>
+              <w:t>0.948</w:t>
+            </w:r>
+          </w:p>
+        </w:tc>
+        <w:tc>
+          <w:tcPr>
+            <w:tcW w:w="0" w:type="auto"/>
+            <w:hideMark/>
+          </w:tcPr>
+          <w:p>
+            <w:pPr>
+              <w:spacing w:after="160" w:line="278" w:lineRule="auto"/>
+              <w:cnfStyle w:val="000000000000" w:firstRow="0" w:lastRow="0" w:firstColumn="0" w:lastColumn="0" w:oddVBand="0" w:evenVBand="0" w:oddHBand="0" w:evenHBand="0" w:firstRowFirstColumn="0" w:firstRowLastColumn="0" w:lastRowFirstColumn="0" w:lastRowLastColumn="0"/>
+            </w:pPr>
+            <w:r>
+              <w:t>-0.0256</w:t>
+            </w:r>
+          </w:p>
+        </w:tc>
+        <w:tc>
+          <w:tcPr>
+            <w:tcW w:w="0" w:type="auto"/>
+            <w:hideMark/>
+          </w:tcPr>
+          <w:p>
+            <w:pPr>
+              <w:spacing w:after="160" w:line="278" w:lineRule="auto"/>
+              <w:cnfStyle w:val="000000000000" w:firstRow="0" w:lastRow="0" w:firstColumn="0" w:lastColumn="0" w:oddVBand="0" w:evenVBand="0" w:oddHBand="0" w:evenHBand="0" w:firstRowFirstColumn="0" w:firstRowLastColumn="0" w:lastRowFirstColumn="0" w:lastRowLastColumn="0"/>
+            </w:pPr>
+            <w:r>
+              <w:t>0.9224</w:t>
+            </w:r>
+          </w:p>
+        </w:tc>
+        <w:tc>
+          <w:tcPr>
+            <w:tcW w:w="0" w:type="auto"/>
+            <w:hideMark/>
+          </w:tcPr>
+          <w:p>
+            <w:pPr>
+              <w:spacing w:after="160" w:line="278" w:lineRule="auto"/>
+              <w:cnfStyle w:val="000000000000" w:firstRow="0" w:lastRow="0" w:firstColumn="0" w:lastColumn="0" w:oddVBand="0" w:evenVBand="0" w:oddHBand="0" w:evenHBand="0" w:firstRowFirstColumn="0" w:firstRowLastColumn="0" w:lastRowFirstColumn="0" w:lastRowLastColumn="0"/>
+            </w:pPr>
+            <w:r>
+              <w:t>0</w:t>
+            </w:r>
+          </w:p>
+        </w:tc>
+      </w:tr>
+      <w:tr>
+        <w:trPr>
+          <w:cnfStyle w:val="000000100000" w:firstRow="0" w:lastRow="0" w:firstColumn="0" w:lastColumn="0" w:oddVBand="0" w:evenVBand="0" w:oddHBand="1" w:evenHBand="0" w:firstRowFirstColumn="0" w:firstRowLastColumn="0" w:lastRowFirstColumn="0" w:lastRowLastColumn="0"/>
+          <w:trHeight w:val="602"/>
+        </w:trPr>
+        <w:tc>
+          <w:tcPr>
+            <w:cnfStyle w:val="001000000000" w:firstRow="0" w:lastRow="0" w:firstColumn="1" w:lastColumn="0" w:oddVBand="0" w:evenVBand="0" w:oddHBand="0" w:evenHBand="0" w:firstRowFirstColumn="0" w:firstRowLastColumn="0" w:lastRowFirstColumn="0" w:lastRowLastColumn="0"/>
+            <w:tcW w:w="0" w:type="auto"/>
+            <w:hideMark/>
+          </w:tcPr>
+          <w:p>
+            <w:pPr>
+              <w:spacing w:after="160" w:line="278" w:lineRule="auto"/>
+            </w:pPr>
+            <w:r>
+              <w:t>正確率</w:t>
+            </w:r>
+          </w:p>
+        </w:tc>
+        <w:tc>
+          <w:tcPr>
+            <w:tcW w:w="0" w:type="auto"/>
+            <w:hideMark/>
+          </w:tcPr>
+          <w:p>
+            <w:pPr>
+              <w:spacing w:after="160" w:line="278" w:lineRule="auto"/>
+              <w:cnfStyle w:val="000000100000" w:firstRow="0" w:lastRow="0" w:firstColumn="0" w:lastColumn="0" w:oddVBand="0" w:evenVBand="0" w:oddHBand="1" w:evenHBand="0" w:firstRowFirstColumn="0" w:firstRowLastColumn="0" w:lastRowFirstColumn="0" w:lastRowLastColumn="0"/>
+            </w:pPr>
+            <w:r>
+              <w:t>0.9612</w:t>
+            </w:r>
+          </w:p>
+        </w:tc>
+        <w:tc>
+          <w:tcPr>
+            <w:tcW w:w="0" w:type="auto"/>
+            <w:hideMark/>
+          </w:tcPr>
+          <w:p>
+            <w:pPr>
+              <w:spacing w:after="160" w:line="278" w:lineRule="auto"/>
+              <w:cnfStyle w:val="000000100000" w:firstRow="0" w:lastRow="0" w:firstColumn="0" w:lastColumn="0" w:oddVBand="0" w:evenVBand="0" w:oddHBand="1" w:evenHBand="0" w:firstRowFirstColumn="0" w:firstRowLastColumn="0" w:lastRowFirstColumn="0" w:lastRowLastColumn="0"/>
+            </w:pPr>
+            <w:r>
+              <w:t>0.974</w:t>
+            </w:r>
+          </w:p>
+        </w:tc>
+        <w:tc>
+          <w:tcPr>
+            <w:tcW w:w="0" w:type="auto"/>
+            <w:hideMark/>
+          </w:tcPr>
+          <w:p>
+            <w:pPr>
+              <w:spacing w:after="160" w:line="278" w:lineRule="auto"/>
+              <w:cnfStyle w:val="000000100000" w:firstRow="0" w:lastRow="0" w:firstColumn="0" w:lastColumn="0" w:oddVBand="0" w:evenVBand="0" w:oddHBand="1" w:evenHBand="0" w:firstRowFirstColumn="0" w:firstRowLastColumn="0" w:lastRowFirstColumn="0" w:lastRowLastColumn="0"/>
+            </w:pPr>
+            <w:r>
+              <w:t>-0.0128</w:t>
+            </w:r>
+          </w:p>
+        </w:tc>
+        <w:tc>
+          <w:tcPr>
+            <w:tcW w:w="0" w:type="auto"/>
+            <w:hideMark/>
+          </w:tcPr>
+          <w:p>
+            <w:pPr>
+              <w:spacing w:after="160" w:line="278" w:lineRule="auto"/>
+              <w:cnfStyle w:val="000000100000" w:firstRow="0" w:lastRow="0" w:firstColumn="0" w:lastColumn="0" w:oddVBand="0" w:evenVBand="0" w:oddHBand="1" w:evenHBand="0" w:firstRowFirstColumn="0" w:firstRowLastColumn="0" w:lastRowFirstColumn="0" w:lastRowLastColumn="0"/>
+            </w:pPr>
+            <w:r>
+              <w:t>0.9612</w:t>
+            </w:r>
+          </w:p>
+        </w:tc>
+        <w:tc>
+          <w:tcPr>
+            <w:tcW w:w="0" w:type="auto"/>
+            <w:hideMark/>
+          </w:tcPr>
+          <w:p>
+            <w:pPr>
+              <w:spacing w:after="160" w:line="278" w:lineRule="auto"/>
+              <w:cnfStyle w:val="000000100000" w:firstRow="0" w:lastRow="0" w:firstColumn="0" w:lastColumn="0" w:oddVBand="0" w:evenVBand="0" w:oddHBand="1" w:evenHBand="0" w:firstRowFirstColumn="0" w:firstRowLastColumn="0" w:lastRowFirstColumn="0" w:lastRowLastColumn="0"/>
+            </w:pPr>
+            <w:r>
+              <w:t>0</w:t>
+            </w:r>
+          </w:p>
+        </w:tc>
+      </w:tr>
+      <w:tr>
+        <w:trPr>
+          <w:trHeight w:val="590"/>
+        </w:trPr>
+        <w:tc>
+          <w:tcPr>
+            <w:cnfStyle w:val="001000000000" w:firstRow="0" w:lastRow="0" w:firstColumn="1" w:lastColumn="0" w:oddVBand="0" w:evenVBand="0" w:oddHBand="0" w:evenHBand="0" w:firstRowFirstColumn="0" w:firstRowLastColumn="0" w:lastRowFirstColumn="0" w:lastRowLastColumn="0"/>
+            <w:tcW w:w="0" w:type="auto"/>
+            <w:gridSpan w:val="6"/>
+            <w:hideMark/>
+          </w:tcPr>
+          <w:p>
+            <w:pPr>
+              <w:spacing w:after="160" w:line="278" w:lineRule="auto"/>
+            </w:pPr>
+            <w:r>
+              <w:t xml:space="preserve">X1: </w:t>
+            </w:r>
+            <w:r>
+              <w:rPr>
+                <w:rFonts w:hint="eastAsia"/>
+              </w:rPr>
+              <w:t>PEE</w:t>
+            </w:r>
+          </w:p>
+        </w:tc>
+      </w:tr>
+      <w:tr>
+        <w:trPr>
+          <w:cnfStyle w:val="000000100000" w:firstRow="0" w:lastRow="0" w:firstColumn="0" w:lastColumn="0" w:oddVBand="0" w:evenVBand="0" w:oddHBand="1" w:evenHBand="0" w:firstRowFirstColumn="0" w:firstRowLastColumn="0" w:lastRowFirstColumn="0" w:lastRowLastColumn="0"/>
+          <w:trHeight w:val="602"/>
+        </w:trPr>
+        <w:tc>
+          <w:tcPr>
+            <w:cnfStyle w:val="001000000000" w:firstRow="0" w:lastRow="0" w:firstColumn="1" w:lastColumn="0" w:oddVBand="0" w:evenVBand="0" w:oddHBand="0" w:evenHBand="0" w:firstRowFirstColumn="0" w:firstRowLastColumn="0" w:lastRowFirstColumn="0" w:lastRowLastColumn="0"/>
+            <w:tcW w:w="0" w:type="auto"/>
+            <w:hideMark/>
+          </w:tcPr>
+          <w:p>
+            <w:pPr>
+              <w:spacing w:after="160" w:line="278" w:lineRule="auto"/>
+            </w:pPr>
+            <w:r>
+              <w:t>Payload</w:t>
+            </w:r>
+          </w:p>
+        </w:tc>
+        <w:tc>
+          <w:tcPr>
+            <w:tcW w:w="0" w:type="auto"/>
+            <w:hideMark/>
+          </w:tcPr>
+          <w:p>
+            <w:pPr>
+              <w:spacing w:after="160" w:line="278" w:lineRule="auto"/>
+              <w:cnfStyle w:val="000000100000" w:firstRow="0" w:lastRow="0" w:firstColumn="0" w:lastColumn="0" w:oddVBand="0" w:evenVBand="0" w:oddHBand="1" w:evenHBand="0" w:firstRowFirstColumn="0" w:firstRowLastColumn="0" w:lastRowFirstColumn="0" w:lastRowLastColumn="0"/>
+            </w:pPr>
+            <w:r>
+              <w:t>184,502</w:t>
+            </w:r>
+          </w:p>
+        </w:tc>
+        <w:tc>
+          <w:tcPr>
+            <w:tcW w:w="0" w:type="auto"/>
+            <w:hideMark/>
+          </w:tcPr>
+          <w:p>
+            <w:pPr>
+              <w:spacing w:after="160" w:line="278" w:lineRule="auto"/>
+              <w:cnfStyle w:val="000000100000" w:firstRow="0" w:lastRow="0" w:firstColumn="0" w:lastColumn="0" w:oddVBand="0" w:evenVBand="0" w:oddHBand="1" w:evenHBand="0" w:firstRowFirstColumn="0" w:firstRowLastColumn="0" w:lastRowFirstColumn="0" w:lastRowLastColumn="0"/>
+            </w:pPr>
+            <w:r>
+              <w:t>178,395</w:t>
+            </w:r>
+          </w:p>
+        </w:tc>
+        <w:tc>
+          <w:tcPr>
+            <w:tcW w:w="0" w:type="auto"/>
+            <w:hideMark/>
+          </w:tcPr>
+          <w:p>
+            <w:pPr>
+              <w:spacing w:after="160" w:line="278" w:lineRule="auto"/>
+              <w:cnfStyle w:val="000000100000" w:firstRow="0" w:lastRow="0" w:firstColumn="0" w:lastColumn="0" w:oddVBand="0" w:evenVBand="0" w:oddHBand="1" w:evenHBand="0" w:firstRowFirstColumn="0" w:firstRowLastColumn="0" w:lastRowFirstColumn="0" w:lastRowLastColumn="0"/>
+            </w:pPr>
+            <w:r>
+              <w:t>+6,107</w:t>
+            </w:r>
+          </w:p>
+        </w:tc>
+        <w:tc>
+          <w:tcPr>
+            <w:tcW w:w="0" w:type="auto"/>
+            <w:hideMark/>
+          </w:tcPr>
+          <w:p>
+            <w:pPr>
+              <w:spacing w:after="160" w:line="278" w:lineRule="auto"/>
+              <w:cnfStyle w:val="000000100000" w:firstRow="0" w:lastRow="0" w:firstColumn="0" w:lastColumn="0" w:oddVBand="0" w:evenVBand="0" w:oddHBand="1" w:evenHBand="0" w:firstRowFirstColumn="0" w:firstRowLastColumn="0" w:lastRowFirstColumn="0" w:lastRowLastColumn="0"/>
+            </w:pPr>
+            <w:r>
+              <w:t>183,088</w:t>
+            </w:r>
+          </w:p>
+        </w:tc>
+        <w:tc>
+          <w:tcPr>
+            <w:tcW w:w="0" w:type="auto"/>
+            <w:hideMark/>
+          </w:tcPr>
+          <w:p>
+            <w:pPr>
+              <w:spacing w:after="160" w:line="278" w:lineRule="auto"/>
+              <w:cnfStyle w:val="000000100000" w:firstRow="0" w:lastRow="0" w:firstColumn="0" w:lastColumn="0" w:oddVBand="0" w:evenVBand="0" w:oddHBand="1" w:evenHBand="0" w:firstRowFirstColumn="0" w:firstRowLastColumn="0" w:lastRowFirstColumn="0" w:lastRowLastColumn="0"/>
+            </w:pPr>
+            <w:r>
+              <w:t>+1,414</w:t>
+            </w:r>
+          </w:p>
+        </w:tc>
+      </w:tr>
+      <w:tr>
+        <w:trPr>
+          <w:trHeight w:val="590"/>
+        </w:trPr>
+        <w:tc>
+          <w:tcPr>
+            <w:cnfStyle w:val="001000000000" w:firstRow="0" w:lastRow="0" w:firstColumn="1" w:lastColumn="0" w:oddVBand="0" w:evenVBand="0" w:oddHBand="0" w:evenHBand="0" w:firstRowFirstColumn="0" w:firstRowLastColumn="0" w:lastRowFirstColumn="0" w:lastRowLastColumn="0"/>
+            <w:tcW w:w="0" w:type="auto"/>
+            <w:hideMark/>
+          </w:tcPr>
+          <w:p>
+            <w:pPr>
+              <w:spacing w:after="160" w:line="278" w:lineRule="auto"/>
+            </w:pPr>
+            <w:r>
+              <w:t>BPP</w:t>
+            </w:r>
+          </w:p>
+        </w:tc>
+        <w:tc>
+          <w:tcPr>
+            <w:tcW w:w="0" w:type="auto"/>
+            <w:hideMark/>
+          </w:tcPr>
+          <w:p>
+            <w:pPr>
+              <w:spacing w:after="160" w:line="278" w:lineRule="auto"/>
+              <w:cnfStyle w:val="000000000000" w:firstRow="0" w:lastRow="0" w:firstColumn="0" w:lastColumn="0" w:oddVBand="0" w:evenVBand="0" w:oddHBand="0" w:evenHBand="0" w:firstRowFirstColumn="0" w:firstRowLastColumn="0" w:lastRowFirstColumn="0" w:lastRowLastColumn="0"/>
+            </w:pPr>
+            <w:r>
+              <w:t>0.7038</w:t>
+            </w:r>
+          </w:p>
+        </w:tc>
+        <w:tc>
+          <w:tcPr>
+            <w:tcW w:w="0" w:type="auto"/>
+            <w:hideMark/>
+          </w:tcPr>
+          <w:p>
+            <w:pPr>
+              <w:spacing w:after="160" w:line="278" w:lineRule="auto"/>
+              <w:cnfStyle w:val="000000000000" w:firstRow="0" w:lastRow="0" w:firstColumn="0" w:lastColumn="0" w:oddVBand="0" w:evenVBand="0" w:oddHBand="0" w:evenHBand="0" w:firstRowFirstColumn="0" w:firstRowLastColumn="0" w:lastRowFirstColumn="0" w:lastRowLastColumn="0"/>
+            </w:pPr>
+            <w:r>
+              <w:t>0.6805</w:t>
+            </w:r>
+          </w:p>
+        </w:tc>
+        <w:tc>
+          <w:tcPr>
+            <w:tcW w:w="0" w:type="auto"/>
+            <w:hideMark/>
+          </w:tcPr>
+          <w:p>
+            <w:pPr>
+              <w:spacing w:after="160" w:line="278" w:lineRule="auto"/>
+              <w:cnfStyle w:val="000000000000" w:firstRow="0" w:lastRow="0" w:firstColumn="0" w:lastColumn="0" w:oddVBand="0" w:evenVBand="0" w:oddHBand="0" w:evenHBand="0" w:firstRowFirstColumn="0" w:firstRowLastColumn="0" w:lastRowFirstColumn="0" w:lastRowLastColumn="0"/>
+            </w:pPr>
+            <w:r>
+              <w:t>+0.0233</w:t>
+            </w:r>
+          </w:p>
+        </w:tc>
+        <w:tc>
+          <w:tcPr>
+            <w:tcW w:w="0" w:type="auto"/>
+            <w:hideMark/>
+          </w:tcPr>
+          <w:p>
+            <w:pPr>
+              <w:spacing w:after="160" w:line="278" w:lineRule="auto"/>
+              <w:cnfStyle w:val="000000000000" w:firstRow="0" w:lastRow="0" w:firstColumn="0" w:lastColumn="0" w:oddVBand="0" w:evenVBand="0" w:oddHBand="0" w:evenHBand="0" w:firstRowFirstColumn="0" w:firstRowLastColumn="0" w:lastRowFirstColumn="0" w:lastRowLastColumn="0"/>
+            </w:pPr>
+            <w:r>
+              <w:t>0.6984</w:t>
+            </w:r>
+          </w:p>
+        </w:tc>
+        <w:tc>
+          <w:tcPr>
+            <w:tcW w:w="0" w:type="auto"/>
+            <w:hideMark/>
+          </w:tcPr>
+          <w:p>
+            <w:pPr>
+              <w:spacing w:after="160" w:line="278" w:lineRule="auto"/>
+              <w:cnfStyle w:val="000000000000" w:firstRow="0" w:lastRow="0" w:firstColumn="0" w:lastColumn="0" w:oddVBand="0" w:evenVBand="0" w:oddHBand="0" w:evenHBand="0" w:firstRowFirstColumn="0" w:firstRowLastColumn="0" w:lastRowFirstColumn="0" w:lastRowLastColumn="0"/>
+            </w:pPr>
+            <w:r>
+              <w:t>+0.0054</w:t>
+            </w:r>
+          </w:p>
+        </w:tc>
+      </w:tr>
+      <w:tr>
+        <w:trPr>
+          <w:cnfStyle w:val="000000100000" w:firstRow="0" w:lastRow="0" w:firstColumn="0" w:lastColumn="0" w:oddVBand="0" w:evenVBand="0" w:oddHBand="1" w:evenHBand="0" w:firstRowFirstColumn="0" w:firstRowLastColumn="0" w:lastRowFirstColumn="0" w:lastRowLastColumn="0"/>
+          <w:trHeight w:val="602"/>
+        </w:trPr>
+        <w:tc>
+          <w:tcPr>
+            <w:cnfStyle w:val="001000000000" w:firstRow="0" w:lastRow="0" w:firstColumn="1" w:lastColumn="0" w:oddVBand="0" w:evenVBand="0" w:oddHBand="0" w:evenHBand="0" w:firstRowFirstColumn="0" w:firstRowLastColumn="0" w:lastRowFirstColumn="0" w:lastRowLastColumn="0"/>
+            <w:tcW w:w="0" w:type="auto"/>
+            <w:hideMark/>
+          </w:tcPr>
+          <w:p>
+            <w:pPr>
+              <w:spacing w:after="160" w:line="278" w:lineRule="auto"/>
+            </w:pPr>
+            <w:r>
+              <w:t>PSNR</w:t>
+            </w:r>
+          </w:p>
+        </w:tc>
+        <w:tc>
+          <w:tcPr>
+            <w:tcW w:w="0" w:type="auto"/>
+            <w:hideMark/>
+          </w:tcPr>
+          <w:p>
+            <w:pPr>
+              <w:spacing w:after="160" w:line="278" w:lineRule="auto"/>
+              <w:cnfStyle w:val="000000100000" w:firstRow="0" w:lastRow="0" w:firstColumn="0" w:lastColumn="0" w:oddVBand="0" w:evenVBand="0" w:oddHBand="1" w:evenHBand="0" w:firstRowFirstColumn="0" w:firstRowLastColumn="0" w:lastRowFirstColumn="0" w:lastRowLastColumn="0"/>
+            </w:pPr>
+            <w:r>
+              <w:t>40.86</w:t>
+            </w:r>
+          </w:p>
+        </w:tc>
+        <w:tc>
+          <w:tcPr>
+            <w:tcW w:w="0" w:type="auto"/>
+            <w:hideMark/>
+          </w:tcPr>
+          <w:p>
+            <w:pPr>
+              <w:spacing w:after="160" w:line="278" w:lineRule="auto"/>
+              <w:cnfStyle w:val="000000100000" w:firstRow="0" w:lastRow="0" w:firstColumn="0" w:lastColumn="0" w:oddVBand="0" w:evenVBand="0" w:oddHBand="1" w:evenHBand="0" w:firstRowFirstColumn="0" w:firstRowLastColumn="0" w:lastRowFirstColumn="0" w:lastRowLastColumn="0"/>
+            </w:pPr>
+            <w:r>
+              <w:t>40.44</w:t>
+            </w:r>
+          </w:p>
+        </w:tc>
+        <w:tc>
+          <w:tcPr>
+            <w:tcW w:w="0" w:type="auto"/>
+            <w:hideMark/>
+          </w:tcPr>
+          <w:p>
+            <w:pPr>
+              <w:spacing w:after="160" w:line="278" w:lineRule="auto"/>
+              <w:cnfStyle w:val="000000100000" w:firstRow="0" w:lastRow="0" w:firstColumn="0" w:lastColumn="0" w:oddVBand="0" w:evenVBand="0" w:oddHBand="1" w:evenHBand="0" w:firstRowFirstColumn="0" w:firstRowLastColumn="0" w:lastRowFirstColumn="0" w:lastRowLastColumn="0"/>
+            </w:pPr>
+            <w:r>
+              <w:t>+0.42</w:t>
+            </w:r>
+          </w:p>
+        </w:tc>
+        <w:tc>
+          <w:tcPr>
+            <w:tcW w:w="0" w:type="auto"/>
+            <w:hideMark/>
+          </w:tcPr>
+          <w:p>
+            <w:pPr>
+              <w:spacing w:after="160" w:line="278" w:lineRule="auto"/>
+              <w:cnfStyle w:val="000000100000" w:firstRow="0" w:lastRow="0" w:firstColumn="0" w:lastColumn="0" w:oddVBand="0" w:evenVBand="0" w:oddHBand="1" w:evenHBand="0" w:firstRowFirstColumn="0" w:firstRowLastColumn="0" w:lastRowFirstColumn="0" w:lastRowLastColumn="0"/>
+            </w:pPr>
+            <w:r>
+              <w:t>40.75</w:t>
+            </w:r>
+          </w:p>
+        </w:tc>
+        <w:tc>
+          <w:tcPr>
+            <w:tcW w:w="0" w:type="auto"/>
+            <w:hideMark/>
+          </w:tcPr>
+          <w:p>
+            <w:pPr>
+              <w:spacing w:after="160" w:line="278" w:lineRule="auto"/>
+              <w:cnfStyle w:val="000000100000" w:firstRow="0" w:lastRow="0" w:firstColumn="0" w:lastColumn="0" w:oddVBand="0" w:evenVBand="0" w:oddHBand="1" w:evenHBand="0" w:firstRowFirstColumn="0" w:firstRowLastColumn="0" w:lastRowFirstColumn="0" w:lastRowLastColumn="0"/>
+            </w:pPr>
+            <w:r>
+              <w:t>+0.11</w:t>
+            </w:r>
+          </w:p>
+        </w:tc>
+      </w:tr>
+      <w:tr>
+        <w:trPr>
+          <w:trHeight w:val="590"/>
+        </w:trPr>
+        <w:tc>
+          <w:tcPr>
+            <w:cnfStyle w:val="001000000000" w:firstRow="0" w:lastRow="0" w:firstColumn="1" w:lastColumn="0" w:oddVBand="0" w:evenVBand="0" w:oddHBand="0" w:evenHBand="0" w:firstRowFirstColumn="0" w:firstRowLastColumn="0" w:lastRowFirstColumn="0" w:lastRowLastColumn="0"/>
+            <w:tcW w:w="0" w:type="auto"/>
+            <w:hideMark/>
+          </w:tcPr>
+          <w:p>
+            <w:pPr>
+              <w:spacing w:after="160" w:line="278" w:lineRule="auto"/>
+            </w:pPr>
+            <w:r>
+              <w:t>SSIM</w:t>
+            </w:r>
+          </w:p>
+        </w:tc>
+        <w:tc>
+          <w:tcPr>
+            <w:tcW w:w="0" w:type="auto"/>
+            <w:hideMark/>
+          </w:tcPr>
+          <w:p>
+            <w:pPr>
+              <w:spacing w:after="160" w:line="278" w:lineRule="auto"/>
+              <w:cnfStyle w:val="000000000000" w:firstRow="0" w:lastRow="0" w:firstColumn="0" w:lastColumn="0" w:oddVBand="0" w:evenVBand="0" w:oddHBand="0" w:evenHBand="0" w:firstRowFirstColumn="0" w:firstRowLastColumn="0" w:lastRowFirstColumn="0" w:lastRowLastColumn="0"/>
+            </w:pPr>
+            <w:r>
+              <w:t>0.9988</w:t>
+            </w:r>
+          </w:p>
+        </w:tc>
+        <w:tc>
+          <w:tcPr>
+            <w:tcW w:w="0" w:type="auto"/>
+            <w:hideMark/>
+          </w:tcPr>
+          <w:p>
+            <w:pPr>
+              <w:spacing w:after="160" w:line="278" w:lineRule="auto"/>
+              <w:cnfStyle w:val="000000000000" w:firstRow="0" w:lastRow="0" w:firstColumn="0" w:lastColumn="0" w:oddVBand="0" w:evenVBand="0" w:oddHBand="0" w:evenHBand="0" w:firstRowFirstColumn="0" w:firstRowLastColumn="0" w:lastRowFirstColumn="0" w:lastRowLastColumn="0"/>
+            </w:pPr>
+            <w:r>
+              <w:t>0.9987</w:t>
+            </w:r>
+          </w:p>
+        </w:tc>
+        <w:tc>
+          <w:tcPr>
+            <w:tcW w:w="0" w:type="auto"/>
+            <w:hideMark/>
+          </w:tcPr>
+          <w:p>
+            <w:pPr>
+              <w:spacing w:after="160" w:line="278" w:lineRule="auto"/>
+              <w:cnfStyle w:val="000000000000" w:firstRow="0" w:lastRow="0" w:firstColumn="0" w:lastColumn="0" w:oddVBand="0" w:evenVBand="0" w:oddHBand="0" w:evenHBand="0" w:firstRowFirstColumn="0" w:firstRowLastColumn="0" w:lastRowFirstColumn="0" w:lastRowLastColumn="0"/>
+            </w:pPr>
+            <w:r>
+              <w:t>+0.0001</w:t>
+            </w:r>
+          </w:p>
+        </w:tc>
+        <w:tc>
+          <w:tcPr>
+            <w:tcW w:w="0" w:type="auto"/>
+            <w:hideMark/>
+          </w:tcPr>
+          <w:p>
+            <w:pPr>
+              <w:spacing w:after="160" w:line="278" w:lineRule="auto"/>
+              <w:cnfStyle w:val="000000000000" w:firstRow="0" w:lastRow="0" w:firstColumn="0" w:lastColumn="0" w:oddVBand="0" w:evenVBand="0" w:oddHBand="0" w:evenHBand="0" w:firstRowFirstColumn="0" w:firstRowLastColumn="0" w:lastRowFirstColumn="0" w:lastRowLastColumn="0"/>
+            </w:pPr>
+            <w:r>
+              <w:t>0.9988</w:t>
+            </w:r>
+          </w:p>
+        </w:tc>
+        <w:tc>
+          <w:tcPr>
+            <w:tcW w:w="0" w:type="auto"/>
+            <w:hideMark/>
+          </w:tcPr>
+          <w:p>
+            <w:pPr>
+              <w:spacing w:after="160" w:line="278" w:lineRule="auto"/>
+              <w:cnfStyle w:val="000000000000" w:firstRow="0" w:lastRow="0" w:firstColumn="0" w:lastColumn="0" w:oddVBand="0" w:evenVBand="0" w:oddHBand="0" w:evenHBand="0" w:firstRowFirstColumn="0" w:firstRowLastColumn="0" w:lastRowFirstColumn="0" w:lastRowLastColumn="0"/>
+            </w:pPr>
+            <w:r>
+              <w:t>0</w:t>
+            </w:r>
+          </w:p>
+        </w:tc>
+      </w:tr>
+      <w:tr>
+        <w:trPr>
+          <w:cnfStyle w:val="000000100000" w:firstRow="0" w:lastRow="0" w:firstColumn="0" w:lastColumn="0" w:oddVBand="0" w:evenVBand="0" w:oddHBand="1" w:evenHBand="0" w:firstRowFirstColumn="0" w:firstRowLastColumn="0" w:lastRowFirstColumn="0" w:lastRowLastColumn="0"/>
+          <w:trHeight w:val="602"/>
+        </w:trPr>
+        <w:tc>
+          <w:tcPr>
+            <w:cnfStyle w:val="001000000000" w:firstRow="0" w:lastRow="0" w:firstColumn="1" w:lastColumn="0" w:oddVBand="0" w:evenVBand="0" w:oddHBand="0" w:evenHBand="0" w:firstRowFirstColumn="0" w:firstRowLastColumn="0" w:lastRowFirstColumn="0" w:lastRowLastColumn="0"/>
+            <w:tcW w:w="0" w:type="auto"/>
+            <w:gridSpan w:val="6"/>
+            <w:hideMark/>
+          </w:tcPr>
+          <w:p>
+            <w:pPr>
+              <w:spacing w:after="160" w:line="278" w:lineRule="auto"/>
+            </w:pPr>
+            <w:r>
+              <w:t>X2: DE</w:t>
+            </w:r>
+          </w:p>
+        </w:tc>
+      </w:tr>
+      <w:tr>
+        <w:trPr>
+          <w:trHeight w:val="590"/>
+        </w:trPr>
+        <w:tc>
+          <w:tcPr>
+            <w:cnfStyle w:val="001000000000" w:firstRow="0" w:lastRow="0" w:firstColumn="1" w:lastColumn="0" w:oddVBand="0" w:evenVBand="0" w:oddHBand="0" w:evenHBand="0" w:firstRowFirstColumn="0" w:firstRowLastColumn="0" w:lastRowFirstColumn="0" w:lastRowLastColumn="0"/>
+            <w:tcW w:w="0" w:type="auto"/>
+            <w:hideMark/>
+          </w:tcPr>
+          <w:p>
+            <w:pPr>
+              <w:spacing w:after="160" w:line="278" w:lineRule="auto"/>
+            </w:pPr>
+            <w:r>
+              <w:t>最大</w:t>
+            </w:r>
+            <w:r>
+              <w:t>Payload</w:t>
+            </w:r>
+          </w:p>
+        </w:tc>
+        <w:tc>
+          <w:tcPr>
+            <w:tcW w:w="0" w:type="auto"/>
+            <w:hideMark/>
+          </w:tcPr>
+          <w:p>
+            <w:pPr>
+              <w:spacing w:after="160" w:line="278" w:lineRule="auto"/>
+              <w:cnfStyle w:val="000000000000" w:firstRow="0" w:lastRow="0" w:firstColumn="0" w:lastColumn="0" w:oddVBand="0" w:evenVBand="0" w:oddHBand="0" w:evenHBand="0" w:firstRowFirstColumn="0" w:firstRowLastColumn="0" w:lastRowFirstColumn="0" w:lastRowLastColumn="0"/>
+            </w:pPr>
+            <w:r>
+              <w:t>130,681</w:t>
+            </w:r>
+          </w:p>
+        </w:tc>
+        <w:tc>
+          <w:tcPr>
+            <w:tcW w:w="0" w:type="auto"/>
+            <w:hideMark/>
+          </w:tcPr>
+          <w:p>
+            <w:pPr>
+              <w:spacing w:after="160" w:line="278" w:lineRule="auto"/>
+              <w:cnfStyle w:val="000000000000" w:firstRow="0" w:lastRow="0" w:firstColumn="0" w:lastColumn="0" w:oddVBand="0" w:evenVBand="0" w:oddHBand="0" w:evenHBand="0" w:firstRowFirstColumn="0" w:firstRowLastColumn="0" w:lastRowFirstColumn="0" w:lastRowLastColumn="0"/>
+            </w:pPr>
+            <w:r>
+              <w:t>130,657</w:t>
+            </w:r>
+          </w:p>
+        </w:tc>
+        <w:tc>
+          <w:tcPr>
+            <w:tcW w:w="0" w:type="auto"/>
+            <w:hideMark/>
+          </w:tcPr>
+          <w:p>
+            <w:pPr>
+              <w:spacing w:after="160" w:line="278" w:lineRule="auto"/>
+              <w:cnfStyle w:val="000000000000" w:firstRow="0" w:lastRow="0" w:firstColumn="0" w:lastColumn="0" w:oddVBand="0" w:evenVBand="0" w:oddHBand="0" w:evenHBand="0" w:firstRowFirstColumn="0" w:firstRowLastColumn="0" w:lastRowFirstColumn="0" w:lastRowLastColumn="0"/>
+            </w:pPr>
+            <w:r>
+              <w:t>+24</w:t>
+            </w:r>
+          </w:p>
+        </w:tc>
+        <w:tc>
+          <w:tcPr>
+            <w:tcW w:w="0" w:type="auto"/>
+            <w:hideMark/>
+          </w:tcPr>
+          <w:p>
+            <w:pPr>
+              <w:spacing w:after="160" w:line="278" w:lineRule="auto"/>
+              <w:cnfStyle w:val="000000000000" w:firstRow="0" w:lastRow="0" w:firstColumn="0" w:lastColumn="0" w:oddVBand="0" w:evenVBand="0" w:oddHBand="0" w:evenHBand="0" w:firstRowFirstColumn="0" w:firstRowLastColumn="0" w:lastRowFirstColumn="0" w:lastRowLastColumn="0"/>
+            </w:pPr>
+            <w:r>
+              <w:t>130,665</w:t>
+            </w:r>
+          </w:p>
+        </w:tc>
+        <w:tc>
+          <w:tcPr>
+            <w:tcW w:w="0" w:type="auto"/>
+            <w:hideMark/>
+          </w:tcPr>
+          <w:p>
+            <w:pPr>
+              <w:spacing w:after="160" w:line="278" w:lineRule="auto"/>
+              <w:cnfStyle w:val="000000000000" w:firstRow="0" w:lastRow="0" w:firstColumn="0" w:lastColumn="0" w:oddVBand="0" w:evenVBand="0" w:oddHBand="0" w:evenHBand="0" w:firstRowFirstColumn="0" w:firstRowLastColumn="0" w:lastRowFirstColumn="0" w:lastRowLastColumn="0"/>
+            </w:pPr>
+            <w:r>
+              <w:t>+16</w:t>
+            </w:r>
+          </w:p>
+        </w:tc>
+      </w:tr>
+      <w:tr>
+        <w:trPr>
+          <w:cnfStyle w:val="000000100000" w:firstRow="0" w:lastRow="0" w:firstColumn="0" w:lastColumn="0" w:oddVBand="0" w:evenVBand="0" w:oddHBand="1" w:evenHBand="0" w:firstRowFirstColumn="0" w:firstRowLastColumn="0" w:lastRowFirstColumn="0" w:lastRowLastColumn="0"/>
+          <w:trHeight w:val="602"/>
+        </w:trPr>
+        <w:tc>
+          <w:tcPr>
+            <w:cnfStyle w:val="001000000000" w:firstRow="0" w:lastRow="0" w:firstColumn="1" w:lastColumn="0" w:oddVBand="0" w:evenVBand="0" w:oddHBand="0" w:evenHBand="0" w:firstRowFirstColumn="0" w:firstRowLastColumn="0" w:lastRowFirstColumn="0" w:lastRowLastColumn="0"/>
+            <w:tcW w:w="0" w:type="auto"/>
+            <w:hideMark/>
+          </w:tcPr>
+          <w:p>
+            <w:pPr>
+              <w:spacing w:after="160" w:line="278" w:lineRule="auto"/>
+              <w:rPr>
+                <w:b w:val="0"/>
+                <w:bCs w:val="0"/>
+              </w:rPr>
+            </w:pPr>
+            <w:r>
+              <w:rPr>
+                <w:rFonts w:hint="eastAsia"/>
+              </w:rPr>
+              <w:t>location</w:t>
+            </w:r>
+          </w:p>
+          <w:p>
+            <w:pPr>
+              <w:spacing w:after="160" w:line="278" w:lineRule="auto"/>
+            </w:pPr>
+            <w:r>
+              <w:rPr>
+                <w:rFonts w:hint="eastAsia"/>
+              </w:rPr>
+              <w:t>map</w:t>
+            </w:r>
+          </w:p>
+        </w:tc>
+        <w:tc>
+          <w:tcPr>
+            <w:tcW w:w="0" w:type="auto"/>
+            <w:hideMark/>
+          </w:tcPr>
+          <w:p>
+            <w:pPr>
+              <w:spacing w:after="160" w:line="278" w:lineRule="auto"/>
+              <w:cnfStyle w:val="000000100000" w:firstRow="0" w:lastRow="0" w:firstColumn="0" w:lastColumn="0" w:oddVBand="0" w:evenVBand="0" w:oddHBand="1" w:evenHBand="0" w:firstRowFirstColumn="0" w:firstRowLastColumn="0" w:lastRowFirstColumn="0" w:lastRowLastColumn="0"/>
+            </w:pPr>
+            <w:r>
+              <w:t>1,136 bits</w:t>
+            </w:r>
+          </w:p>
+        </w:tc>
+        <w:tc>
+          <w:tcPr>
+            <w:tcW w:w="0" w:type="auto"/>
+            <w:hideMark/>
+          </w:tcPr>
+          <w:p>
+            <w:pPr>
+              <w:spacing w:after="160" w:line="278" w:lineRule="auto"/>
+              <w:cnfStyle w:val="000000100000" w:firstRow="0" w:lastRow="0" w:firstColumn="0" w:lastColumn="0" w:oddVBand="0" w:evenVBand="0" w:oddHBand="1" w:evenHBand="0" w:firstRowFirstColumn="0" w:firstRowLastColumn="0" w:lastRowFirstColumn="0" w:lastRowLastColumn="0"/>
+            </w:pPr>
+            <w:r>
+              <w:t>2,088 bits</w:t>
+            </w:r>
+          </w:p>
+        </w:tc>
+        <w:tc>
+          <w:tcPr>
+            <w:tcW w:w="0" w:type="auto"/>
+            <w:hideMark/>
+          </w:tcPr>
+          <w:p>
+            <w:pPr>
+              <w:spacing w:after="160" w:line="278" w:lineRule="auto"/>
+              <w:cnfStyle w:val="000000100000" w:firstRow="0" w:lastRow="0" w:firstColumn="0" w:lastColumn="0" w:oddVBand="0" w:evenVBand="0" w:oddHBand="1" w:evenHBand="0" w:firstRowFirstColumn="0" w:firstRowLastColumn="0" w:lastRowFirstColumn="0" w:lastRowLastColumn="0"/>
+            </w:pPr>
+            <w:r>
+              <w:t>-952 bits</w:t>
+            </w:r>
+          </w:p>
+        </w:tc>
+        <w:tc>
+          <w:tcPr>
+            <w:tcW w:w="0" w:type="auto"/>
+            <w:hideMark/>
+          </w:tcPr>
+          <w:p>
+            <w:pPr>
+              <w:spacing w:after="160" w:line="278" w:lineRule="auto"/>
+              <w:cnfStyle w:val="000000100000" w:firstRow="0" w:lastRow="0" w:firstColumn="0" w:lastColumn="0" w:oddVBand="0" w:evenVBand="0" w:oddHBand="1" w:evenHBand="0" w:firstRowFirstColumn="0" w:firstRowLastColumn="0" w:lastRowFirstColumn="0" w:lastRowLastColumn="0"/>
+            </w:pPr>
+            <w:r>
+              <w:t>1,856 bits</w:t>
+            </w:r>
+          </w:p>
+        </w:tc>
+        <w:tc>
+          <w:tcPr>
+            <w:tcW w:w="0" w:type="auto"/>
+            <w:hideMark/>
+          </w:tcPr>
+          <w:p>
+            <w:pPr>
+              <w:spacing w:after="160" w:line="278" w:lineRule="auto"/>
+              <w:cnfStyle w:val="000000100000" w:firstRow="0" w:lastRow="0" w:firstColumn="0" w:lastColumn="0" w:oddVBand="0" w:evenVBand="0" w:oddHBand="1" w:evenHBand="0" w:firstRowFirstColumn="0" w:firstRowLastColumn="0" w:lastRowFirstColumn="0" w:lastRowLastColumn="0"/>
+            </w:pPr>
+            <w:r>
+              <w:t>-720 bits</w:t>
+            </w:r>
+          </w:p>
+        </w:tc>
+      </w:tr>
+      <w:tr>
+        <w:trPr>
+          <w:trHeight w:val="602"/>
+        </w:trPr>
+        <w:tc>
+          <w:tcPr>
+            <w:cnfStyle w:val="001000000000" w:firstRow="0" w:lastRow="0" w:firstColumn="1" w:lastColumn="0" w:oddVBand="0" w:evenVBand="0" w:oddHBand="0" w:evenHBand="0" w:firstRowFirstColumn="0" w:firstRowLastColumn="0" w:lastRowFirstColumn="0" w:lastRowLastColumn="0"/>
+            <w:tcW w:w="0" w:type="auto"/>
+            <w:hideMark/>
+          </w:tcPr>
+          <w:p>
+            <w:pPr>
+              <w:spacing w:after="160" w:line="278" w:lineRule="auto"/>
+            </w:pPr>
+            <w:r>
+              <w:t>PSNR</w:t>
+            </w:r>
+          </w:p>
+        </w:tc>
+        <w:tc>
+          <w:tcPr>
+            <w:tcW w:w="0" w:type="auto"/>
+            <w:hideMark/>
+          </w:tcPr>
+          <w:p>
+            <w:pPr>
+              <w:spacing w:after="160" w:line="278" w:lineRule="auto"/>
+              <w:cnfStyle w:val="000000000000" w:firstRow="0" w:lastRow="0" w:firstColumn="0" w:lastColumn="0" w:oddVBand="0" w:evenVBand="0" w:oddHBand="0" w:evenHBand="0" w:firstRowFirstColumn="0" w:firstRowLastColumn="0" w:lastRowFirstColumn="0" w:lastRowLastColumn="0"/>
+            </w:pPr>
+            <w:r>
+              <w:t>35.68</w:t>
+            </w:r>
+          </w:p>
+        </w:tc>
+        <w:tc>
+          <w:tcPr>
+            <w:tcW w:w="0" w:type="auto"/>
+            <w:hideMark/>
+          </w:tcPr>
+          <w:p>
+            <w:pPr>
+              <w:spacing w:after="160" w:line="278" w:lineRule="auto"/>
+              <w:cnfStyle w:val="000000000000" w:firstRow="0" w:lastRow="0" w:firstColumn="0" w:lastColumn="0" w:oddVBand="0" w:evenVBand="0" w:oddHBand="0" w:evenHBand="0" w:firstRowFirstColumn="0" w:firstRowLastColumn="0" w:lastRowFirstColumn="0" w:lastRowLastColumn="0"/>
+            </w:pPr>
+            <w:r>
+              <w:t>36.91</w:t>
+            </w:r>
+          </w:p>
+        </w:tc>
+        <w:tc>
+          <w:tcPr>
+            <w:tcW w:w="0" w:type="auto"/>
+            <w:hideMark/>
+          </w:tcPr>
+          <w:p>
+            <w:pPr>
+              <w:spacing w:after="160" w:line="278" w:lineRule="auto"/>
+              <w:cnfStyle w:val="000000000000" w:firstRow="0" w:lastRow="0" w:firstColumn="0" w:lastColumn="0" w:oddVBand="0" w:evenVBand="0" w:oddHBand="0" w:evenHBand="0" w:firstRowFirstColumn="0" w:firstRowLastColumn="0" w:lastRowFirstColumn="0" w:lastRowLastColumn="0"/>
+            </w:pPr>
+            <w:r>
+              <w:t>-1.23</w:t>
+            </w:r>
+          </w:p>
+        </w:tc>
+        <w:tc>
+          <w:tcPr>
+            <w:tcW w:w="0" w:type="auto"/>
+            <w:hideMark/>
+          </w:tcPr>
+          <w:p>
+            <w:pPr>
+              <w:spacing w:after="160" w:line="278" w:lineRule="auto"/>
+              <w:cnfStyle w:val="000000000000" w:firstRow="0" w:lastRow="0" w:firstColumn="0" w:lastColumn="0" w:oddVBand="0" w:evenVBand="0" w:oddHBand="0" w:evenHBand="0" w:firstRowFirstColumn="0" w:firstRowLastColumn="0" w:lastRowFirstColumn="0" w:lastRowLastColumn="0"/>
+            </w:pPr>
+            <w:r>
+              <w:t>38.3</w:t>
+            </w:r>
+          </w:p>
+        </w:tc>
+        <w:tc>
+          <w:tcPr>
+            <w:tcW w:w="0" w:type="auto"/>
+            <w:hideMark/>
+          </w:tcPr>
+          <w:p>
+            <w:pPr>
+              <w:spacing w:after="160" w:line="278" w:lineRule="auto"/>
+              <w:cnfStyle w:val="000000000000" w:firstRow="0" w:lastRow="0" w:firstColumn="0" w:lastColumn="0" w:oddVBand="0" w:evenVBand="0" w:oddHBand="0" w:evenHBand="0" w:firstRowFirstColumn="0" w:firstRowLastColumn="0" w:lastRowFirstColumn="0" w:lastRowLastColumn="0"/>
+            </w:pPr>
+            <w:r>
+              <w:t>-2.62</w:t>
+            </w:r>
+          </w:p>
+        </w:tc>
+      </w:tr>
+      <w:tr>
+        <w:trPr>
+          <w:cnfStyle w:val="000000100000" w:firstRow="0" w:lastRow="0" w:firstColumn="0" w:lastColumn="0" w:oddVBand="0" w:evenVBand="0" w:oddHBand="1" w:evenHBand="0" w:firstRowFirstColumn="0" w:firstRowLastColumn="0" w:lastRowFirstColumn="0" w:lastRowLastColumn="0"/>
+          <w:trHeight w:val="590"/>
+        </w:trPr>
+        <w:tc>
+          <w:tcPr>
+            <w:cnfStyle w:val="001000000000" w:firstRow="0" w:lastRow="0" w:firstColumn="1" w:lastColumn="0" w:oddVBand="0" w:evenVBand="0" w:oddHBand="0" w:evenHBand="0" w:firstRowFirstColumn="0" w:firstRowLastColumn="0" w:lastRowFirstColumn="0" w:lastRowLastColumn="0"/>
+            <w:tcW w:w="0" w:type="auto"/>
+            <w:hideMark/>
+          </w:tcPr>
+          <w:p>
+            <w:pPr>
+              <w:spacing w:after="160" w:line="278" w:lineRule="auto"/>
+            </w:pPr>
+            <w:r>
+              <w:t>SSIM</w:t>
+            </w:r>
+          </w:p>
+        </w:tc>
+        <w:tc>
+          <w:tcPr>
+            <w:tcW w:w="0" w:type="auto"/>
+            <w:hideMark/>
+          </w:tcPr>
+          <w:p>
+            <w:pPr>
+              <w:spacing w:after="160" w:line="278" w:lineRule="auto"/>
+              <w:cnfStyle w:val="000000100000" w:firstRow="0" w:lastRow="0" w:firstColumn="0" w:lastColumn="0" w:oddVBand="0" w:evenVBand="0" w:oddHBand="1" w:evenHBand="0" w:firstRowFirstColumn="0" w:firstRowLastColumn="0" w:lastRowFirstColumn="0" w:lastRowLastColumn="0"/>
+            </w:pPr>
+            <w:r>
+              <w:t>0.9962</w:t>
+            </w:r>
+          </w:p>
+        </w:tc>
+        <w:tc>
+          <w:tcPr>
+            <w:tcW w:w="0" w:type="auto"/>
+            <w:hideMark/>
+          </w:tcPr>
+          <w:p>
+            <w:pPr>
+              <w:spacing w:after="160" w:line="278" w:lineRule="auto"/>
+              <w:cnfStyle w:val="000000100000" w:firstRow="0" w:lastRow="0" w:firstColumn="0" w:lastColumn="0" w:oddVBand="0" w:evenVBand="0" w:oddHBand="1" w:evenHBand="0" w:firstRowFirstColumn="0" w:firstRowLastColumn="0" w:lastRowFirstColumn="0" w:lastRowLastColumn="0"/>
+            </w:pPr>
+            <w:r>
+              <w:t>0.997</w:t>
+            </w:r>
+          </w:p>
+        </w:tc>
+        <w:tc>
+          <w:tcPr>
+            <w:tcW w:w="0" w:type="auto"/>
+            <w:hideMark/>
+          </w:tcPr>
+          <w:p>
+            <w:pPr>
+              <w:spacing w:after="160" w:line="278" w:lineRule="auto"/>
+              <w:cnfStyle w:val="000000100000" w:firstRow="0" w:lastRow="0" w:firstColumn="0" w:lastColumn="0" w:oddVBand="0" w:evenVBand="0" w:oddHBand="1" w:evenHBand="0" w:firstRowFirstColumn="0" w:firstRowLastColumn="0" w:lastRowFirstColumn="0" w:lastRowLastColumn="0"/>
+            </w:pPr>
+            <w:r>
+              <w:t>-0.0008</w:t>
+            </w:r>
+          </w:p>
+        </w:tc>
+        <w:tc>
+          <w:tcPr>
+            <w:tcW w:w="0" w:type="auto"/>
+            <w:hideMark/>
+          </w:tcPr>
+          <w:p>
+            <w:pPr>
+              <w:spacing w:after="160" w:line="278" w:lineRule="auto"/>
+              <w:cnfStyle w:val="000000100000" w:firstRow="0" w:lastRow="0" w:firstColumn="0" w:lastColumn="0" w:oddVBand="0" w:evenVBand="0" w:oddHBand="1" w:evenHBand="0" w:firstRowFirstColumn="0" w:firstRowLastColumn="0" w:lastRowFirstColumn="0" w:lastRowLastColumn="0"/>
+            </w:pPr>
+            <w:r>
+              <w:t>0.9979</w:t>
+            </w:r>
+          </w:p>
+        </w:tc>
+        <w:tc>
+          <w:tcPr>
+            <w:tcW w:w="0" w:type="auto"/>
+            <w:hideMark/>
+          </w:tcPr>
+          <w:p>
+            <w:pPr>
+              <w:spacing w:after="160" w:line="278" w:lineRule="auto"/>
+              <w:cnfStyle w:val="000000100000" w:firstRow="0" w:lastRow="0" w:firstColumn="0" w:lastColumn="0" w:oddVBand="0" w:evenVBand="0" w:oddHBand="1" w:evenHBand="0" w:firstRowFirstColumn="0" w:firstRowLastColumn="0" w:lastRowFirstColumn="0" w:lastRowLastColumn="0"/>
+            </w:pPr>
+            <w:r>
+              <w:t>-0.0017</w:t>
+            </w:r>
+          </w:p>
+        </w:tc>
+      </w:tr>
+      <w:tr>
+        <w:trPr>
+          <w:trHeight w:val="602"/>
+        </w:trPr>
+        <w:tc>
+          <w:tcPr>
+            <w:cnfStyle w:val="001000000000" w:firstRow="0" w:lastRow="0" w:firstColumn="1" w:lastColumn="0" w:oddVBand="0" w:evenVBand="0" w:oddHBand="0" w:evenHBand="0" w:firstRowFirstColumn="0" w:firstRowLastColumn="0" w:lastRowFirstColumn="0" w:lastRowLastColumn="0"/>
+            <w:tcW w:w="0" w:type="auto"/>
+            <w:gridSpan w:val="6"/>
+            <w:hideMark/>
+          </w:tcPr>
+          <w:p>
+            <w:pPr>
+              <w:spacing w:after="160" w:line="278" w:lineRule="auto"/>
+            </w:pPr>
+            <w:r>
+              <w:t xml:space="preserve">X3: </w:t>
+            </w:r>
+            <w:r>
+              <w:rPr>
+                <w:rFonts w:hint="eastAsia"/>
+              </w:rPr>
+              <w:t>HS</w:t>
+            </w:r>
+          </w:p>
+        </w:tc>
+      </w:tr>
+      <w:tr>
+        <w:trPr>
+          <w:cnfStyle w:val="000000100000" w:firstRow="0" w:lastRow="0" w:firstColumn="0" w:lastColumn="0" w:oddVBand="0" w:evenVBand="0" w:oddHBand="1" w:evenHBand="0" w:firstRowFirstColumn="0" w:firstRowLastColumn="0" w:lastRowFirstColumn="0" w:lastRowLastColumn="0"/>
+          <w:trHeight w:val="590"/>
+        </w:trPr>
+        <w:tc>
+          <w:tcPr>
+            <w:cnfStyle w:val="001000000000" w:firstRow="0" w:lastRow="0" w:firstColumn="1" w:lastColumn="0" w:oddVBand="0" w:evenVBand="0" w:oddHBand="0" w:evenHBand="0" w:firstRowFirstColumn="0" w:firstRowLastColumn="0" w:lastRowFirstColumn="0" w:lastRowLastColumn="0"/>
+            <w:tcW w:w="0" w:type="auto"/>
+            <w:hideMark/>
+          </w:tcPr>
+          <w:p>
+            <w:pPr>
+              <w:spacing w:after="160" w:line="278" w:lineRule="auto"/>
+            </w:pPr>
+            <w:r>
+              <w:t>峰值</w:t>
+            </w:r>
+          </w:p>
+        </w:tc>
+        <w:tc>
+          <w:tcPr>
+            <w:tcW w:w="0" w:type="auto"/>
+            <w:hideMark/>
+          </w:tcPr>
+          <w:p>
+            <w:pPr>
+              <w:spacing w:after="160" w:line="278" w:lineRule="auto"/>
+              <w:cnfStyle w:val="000000100000" w:firstRow="0" w:lastRow="0" w:firstColumn="0" w:lastColumn="0" w:oddVBand="0" w:evenVBand="0" w:oddHBand="1" w:evenHBand="0" w:firstRowFirstColumn="0" w:firstRowLastColumn="0" w:lastRowFirstColumn="0" w:lastRowLastColumn="0"/>
+            </w:pPr>
+            <w:r>
+              <w:t>209</w:t>
+            </w:r>
+          </w:p>
+        </w:tc>
+        <w:tc>
+          <w:tcPr>
+            <w:tcW w:w="0" w:type="auto"/>
+            <w:hideMark/>
+          </w:tcPr>
+          <w:p>
+            <w:pPr>
+              <w:spacing w:after="160" w:line="278" w:lineRule="auto"/>
+              <w:cnfStyle w:val="000000100000" w:firstRow="0" w:lastRow="0" w:firstColumn="0" w:lastColumn="0" w:oddVBand="0" w:evenVBand="0" w:oddHBand="1" w:evenHBand="0" w:firstRowFirstColumn="0" w:firstRowLastColumn="0" w:lastRowFirstColumn="0" w:lastRowLastColumn="0"/>
+            </w:pPr>
+            <w:r>
+              <w:t>209</w:t>
+            </w:r>
+          </w:p>
+        </w:tc>
+        <w:tc>
+          <w:tcPr>
+            <w:tcW w:w="0" w:type="auto"/>
+            <w:hideMark/>
+          </w:tcPr>
+          <w:p>
+            <w:pPr>
+              <w:spacing w:after="160" w:line="278" w:lineRule="auto"/>
+              <w:cnfStyle w:val="000000100000" w:firstRow="0" w:lastRow="0" w:firstColumn="0" w:lastColumn="0" w:oddVBand="0" w:evenVBand="0" w:oddHBand="1" w:evenHBand="0" w:firstRowFirstColumn="0" w:firstRowLastColumn="0" w:lastRowFirstColumn="0" w:lastRowLastColumn="0"/>
+            </w:pPr>
+            <w:r>
+              <w:t>0</w:t>
+            </w:r>
+          </w:p>
+        </w:tc>
+        <w:tc>
+          <w:tcPr>
+            <w:tcW w:w="0" w:type="auto"/>
+            <w:hideMark/>
+          </w:tcPr>
+          <w:p>
+            <w:pPr>
+              <w:spacing w:after="160" w:line="278" w:lineRule="auto"/>
+              <w:cnfStyle w:val="000000100000" w:firstRow="0" w:lastRow="0" w:firstColumn="0" w:lastColumn="0" w:oddVBand="0" w:evenVBand="0" w:oddHBand="1" w:evenHBand="0" w:firstRowFirstColumn="0" w:firstRowLastColumn="0" w:lastRowFirstColumn="0" w:lastRowLastColumn="0"/>
+            </w:pPr>
+            <w:r>
+              <w:t>210</w:t>
+            </w:r>
+          </w:p>
+        </w:tc>
+        <w:tc>
+          <w:tcPr>
+            <w:tcW w:w="0" w:type="auto"/>
+            <w:hideMark/>
+          </w:tcPr>
+          <w:p>
+            <w:pPr>
+              <w:spacing w:after="160" w:line="278" w:lineRule="auto"/>
+              <w:cnfStyle w:val="000000100000" w:firstRow="0" w:lastRow="0" w:firstColumn="0" w:lastColumn="0" w:oddVBand="0" w:evenVBand="0" w:oddHBand="1" w:evenHBand="0" w:firstRowFirstColumn="0" w:firstRowLastColumn="0" w:lastRowFirstColumn="0" w:lastRowLastColumn="0"/>
+            </w:pPr>
+            <w:r>
+              <w:t>-1</w:t>
+            </w:r>
+          </w:p>
+        </w:tc>
+      </w:tr>
+      <w:tr>
+        <w:trPr>
+          <w:trHeight w:val="602"/>
+        </w:trPr>
+        <w:tc>
+          <w:tcPr>
+            <w:cnfStyle w:val="001000000000" w:firstRow="0" w:lastRow="0" w:firstColumn="1" w:lastColumn="0" w:oddVBand="0" w:evenVBand="0" w:oddHBand="0" w:evenHBand="0" w:firstRowFirstColumn="0" w:firstRowLastColumn="0" w:lastRowFirstColumn="0" w:lastRowLastColumn="0"/>
+            <w:tcW w:w="0" w:type="auto"/>
+            <w:hideMark/>
+          </w:tcPr>
+          <w:p>
+            <w:pPr>
+              <w:spacing w:after="160" w:line="278" w:lineRule="auto"/>
+            </w:pPr>
+            <w:r>
+              <w:t>Payload</w:t>
+            </w:r>
+          </w:p>
+        </w:tc>
+        <w:tc>
+          <w:tcPr>
+            <w:tcW w:w="0" w:type="auto"/>
+            <w:hideMark/>
+          </w:tcPr>
+          <w:p>
+            <w:pPr>
+              <w:spacing w:after="160" w:line="278" w:lineRule="auto"/>
+              <w:cnfStyle w:val="000000000000" w:firstRow="0" w:lastRow="0" w:firstColumn="0" w:lastColumn="0" w:oddVBand="0" w:evenVBand="0" w:oddHBand="0" w:evenHBand="0" w:firstRowFirstColumn="0" w:firstRowLastColumn="0" w:lastRowFirstColumn="0" w:lastRowLastColumn="0"/>
+            </w:pPr>
+            <w:r>
+              <w:t>8,032</w:t>
+            </w:r>
+          </w:p>
+        </w:tc>
+        <w:tc>
+          <w:tcPr>
+            <w:tcW w:w="0" w:type="auto"/>
+            <w:hideMark/>
+          </w:tcPr>
+          <w:p>
+            <w:pPr>
+              <w:spacing w:after="160" w:line="278" w:lineRule="auto"/>
+              <w:cnfStyle w:val="000000000000" w:firstRow="0" w:lastRow="0" w:firstColumn="0" w:lastColumn="0" w:oddVBand="0" w:evenVBand="0" w:oddHBand="0" w:evenHBand="0" w:firstRowFirstColumn="0" w:firstRowLastColumn="0" w:lastRowFirstColumn="0" w:lastRowLastColumn="0"/>
+            </w:pPr>
+            <w:r>
+              <w:t>7,166</w:t>
+            </w:r>
+          </w:p>
+        </w:tc>
+        <w:tc>
+          <w:tcPr>
+            <w:tcW w:w="0" w:type="auto"/>
+            <w:hideMark/>
+          </w:tcPr>
+          <w:p>
+            <w:pPr>
+              <w:spacing w:after="160" w:line="278" w:lineRule="auto"/>
+              <w:cnfStyle w:val="000000000000" w:firstRow="0" w:lastRow="0" w:firstColumn="0" w:lastColumn="0" w:oddVBand="0" w:evenVBand="0" w:oddHBand="0" w:evenHBand="0" w:firstRowFirstColumn="0" w:firstRowLastColumn="0" w:lastRowFirstColumn="0" w:lastRowLastColumn="0"/>
+            </w:pPr>
+            <w:r>
+              <w:t>+866</w:t>
+            </w:r>
+          </w:p>
+        </w:tc>
+        <w:tc>
+          <w:tcPr>
+            <w:tcW w:w="0" w:type="auto"/>
+            <w:hideMark/>
+          </w:tcPr>
+          <w:p>
+            <w:pPr>
+              <w:spacing w:after="160" w:line="278" w:lineRule="auto"/>
+              <w:cnfStyle w:val="000000000000" w:firstRow="0" w:lastRow="0" w:firstColumn="0" w:lastColumn="0" w:oddVBand="0" w:evenVBand="0" w:oddHBand="0" w:evenHBand="0" w:firstRowFirstColumn="0" w:firstRowLastColumn="0" w:lastRowFirstColumn="0" w:lastRowLastColumn="0"/>
+            </w:pPr>
+            <w:r>
+              <w:t>8,428</w:t>
+            </w:r>
+          </w:p>
+        </w:tc>
+        <w:tc>
+          <w:tcPr>
+            <w:tcW w:w="0" w:type="auto"/>
+            <w:hideMark/>
+          </w:tcPr>
+          <w:p>
+            <w:pPr>
+              <w:spacing w:after="160" w:line="278" w:lineRule="auto"/>
+              <w:cnfStyle w:val="000000000000" w:firstRow="0" w:lastRow="0" w:firstColumn="0" w:lastColumn="0" w:oddVBand="0" w:evenVBand="0" w:oddHBand="0" w:evenHBand="0" w:firstRowFirstColumn="0" w:firstRowLastColumn="0" w:lastRowFirstColumn="0" w:lastRowLastColumn="0"/>
+            </w:pPr>
+            <w:r>
+              <w:t>-396</w:t>
+            </w:r>
+          </w:p>
+        </w:tc>
+      </w:tr>
+      <w:tr>
+        <w:trPr>
+          <w:cnfStyle w:val="000000100000" w:firstRow="0" w:lastRow="0" w:firstColumn="0" w:lastColumn="0" w:oddVBand="0" w:evenVBand="0" w:oddHBand="1" w:evenHBand="0" w:firstRowFirstColumn="0" w:firstRowLastColumn="0" w:lastRowFirstColumn="0" w:lastRowLastColumn="0"/>
+          <w:trHeight w:val="590"/>
+        </w:trPr>
+        <w:tc>
+          <w:tcPr>
+            <w:cnfStyle w:val="001000000000" w:firstRow="0" w:lastRow="0" w:firstColumn="1" w:lastColumn="0" w:oddVBand="0" w:evenVBand="0" w:oddHBand="0" w:evenHBand="0" w:firstRowFirstColumn="0" w:firstRowLastColumn="0" w:lastRowFirstColumn="0" w:lastRowLastColumn="0"/>
+            <w:tcW w:w="0" w:type="auto"/>
+            <w:hideMark/>
+          </w:tcPr>
+          <w:p>
+            <w:pPr>
+              <w:spacing w:after="160" w:line="278" w:lineRule="auto"/>
+            </w:pPr>
+            <w:r>
+              <w:t>PSNR</w:t>
+            </w:r>
+          </w:p>
+        </w:tc>
+        <w:tc>
+          <w:tcPr>
+            <w:tcW w:w="0" w:type="auto"/>
+            <w:hideMark/>
+          </w:tcPr>
+          <w:p>
+            <w:pPr>
+              <w:spacing w:after="160" w:line="278" w:lineRule="auto"/>
+              <w:cnfStyle w:val="000000100000" w:firstRow="0" w:lastRow="0" w:firstColumn="0" w:lastColumn="0" w:oddVBand="0" w:evenVBand="0" w:oddHBand="1" w:evenHBand="0" w:firstRowFirstColumn="0" w:firstRowLastColumn="0" w:lastRowFirstColumn="0" w:lastRowLastColumn="0"/>
+            </w:pPr>
+            <w:r>
+              <w:t>35.68</w:t>
+            </w:r>
+          </w:p>
+        </w:tc>
+        <w:tc>
+          <w:tcPr>
+            <w:tcW w:w="0" w:type="auto"/>
+            <w:hideMark/>
+          </w:tcPr>
+          <w:p>
+            <w:pPr>
+              <w:spacing w:after="160" w:line="278" w:lineRule="auto"/>
+              <w:cnfStyle w:val="000000100000" w:firstRow="0" w:lastRow="0" w:firstColumn="0" w:lastColumn="0" w:oddVBand="0" w:evenVBand="0" w:oddHBand="1" w:evenHBand="0" w:firstRowFirstColumn="0" w:firstRowLastColumn="0" w:lastRowFirstColumn="0" w:lastRowLastColumn="0"/>
+            </w:pPr>
+            <w:r>
+              <w:t>36.67</w:t>
+            </w:r>
+          </w:p>
+        </w:tc>
+        <w:tc>
+          <w:tcPr>
+            <w:tcW w:w="0" w:type="auto"/>
+            <w:hideMark/>
+          </w:tcPr>
+          <w:p>
+            <w:pPr>
+              <w:spacing w:after="160" w:line="278" w:lineRule="auto"/>
+              <w:cnfStyle w:val="000000100000" w:firstRow="0" w:lastRow="0" w:firstColumn="0" w:lastColumn="0" w:oddVBand="0" w:evenVBand="0" w:oddHBand="1" w:evenHBand="0" w:firstRowFirstColumn="0" w:firstRowLastColumn="0" w:lastRowFirstColumn="0" w:lastRowLastColumn="0"/>
+            </w:pPr>
+            <w:r>
+              <w:t>-0.99</w:t>
+            </w:r>
+          </w:p>
+        </w:tc>
+        <w:tc>
+          <w:tcPr>
+            <w:tcW w:w="0" w:type="auto"/>
+            <w:hideMark/>
+          </w:tcPr>
+          <w:p>
+            <w:pPr>
+              <w:spacing w:after="160" w:line="278" w:lineRule="auto"/>
+              <w:cnfStyle w:val="000000100000" w:firstRow="0" w:lastRow="0" w:firstColumn="0" w:lastColumn="0" w:oddVBand="0" w:evenVBand="0" w:oddHBand="1" w:evenHBand="0" w:firstRowFirstColumn="0" w:firstRowLastColumn="0" w:lastRowFirstColumn="0" w:lastRowLastColumn="0"/>
+            </w:pPr>
+            <w:r>
+              <w:t>38.3</w:t>
+            </w:r>
+          </w:p>
+        </w:tc>
+        <w:tc>
+          <w:tcPr>
+            <w:tcW w:w="0" w:type="auto"/>
+            <w:hideMark/>
+          </w:tcPr>
+          <w:p>
+            <w:pPr>
+              <w:spacing w:after="160" w:line="278" w:lineRule="auto"/>
+              <w:cnfStyle w:val="000000100000" w:firstRow="0" w:lastRow="0" w:firstColumn="0" w:lastColumn="0" w:oddVBand="0" w:evenVBand="0" w:oddHBand="1" w:evenHBand="0" w:firstRowFirstColumn="0" w:firstRowLastColumn="0" w:lastRowFirstColumn="0" w:lastRowLastColumn="0"/>
+            </w:pPr>
+            <w:r>
+              <w:t>-2.62</w:t>
+            </w:r>
+          </w:p>
+        </w:tc>
+      </w:tr>
+      <w:tr>
+        <w:trPr>
+          <w:trHeight w:val="602"/>
+        </w:trPr>
+        <w:tc>
+          <w:tcPr>
+            <w:cnfStyle w:val="001000000000" w:firstRow="0" w:lastRow="0" w:firstColumn="1" w:lastColumn="0" w:oddVBand="0" w:evenVBand="0" w:oddHBand="0" w:evenHBand="0" w:firstRowFirstColumn="0" w:firstRowLastColumn="0" w:lastRowFirstColumn="0" w:lastRowLastColumn="0"/>
+            <w:tcW w:w="0" w:type="auto"/>
+            <w:hideMark/>
+          </w:tcPr>
+          <w:p>
+            <w:pPr>
+              <w:spacing w:after="160" w:line="278" w:lineRule="auto"/>
+            </w:pPr>
+            <w:r>
+              <w:t>SSIM</w:t>
+            </w:r>
+          </w:p>
+        </w:tc>
+        <w:tc>
+          <w:tcPr>
+            <w:tcW w:w="0" w:type="auto"/>
+            <w:hideMark/>
+          </w:tcPr>
+          <w:p>
+            <w:pPr>
+              <w:spacing w:after="160" w:line="278" w:lineRule="auto"/>
+              <w:cnfStyle w:val="000000000000" w:firstRow="0" w:lastRow="0" w:firstColumn="0" w:lastColumn="0" w:oddVBand="0" w:evenVBand="0" w:oddHBand="0" w:evenHBand="0" w:firstRowFirstColumn="0" w:firstRowLastColumn="0" w:lastRowFirstColumn="0" w:lastRowLastColumn="0"/>
+            </w:pPr>
+            <w:r>
+              <w:t>0.9962</w:t>
+            </w:r>
+          </w:p>
+        </w:tc>
+        <w:tc>
+          <w:tcPr>
+            <w:tcW w:w="0" w:type="auto"/>
+            <w:hideMark/>
+          </w:tcPr>
+          <w:p>
+            <w:pPr>
+              <w:spacing w:after="160" w:line="278" w:lineRule="auto"/>
+              <w:cnfStyle w:val="000000000000" w:firstRow="0" w:lastRow="0" w:firstColumn="0" w:lastColumn="0" w:oddVBand="0" w:evenVBand="0" w:oddHBand="0" w:evenHBand="0" w:firstRowFirstColumn="0" w:firstRowLastColumn="0" w:lastRowFirstColumn="0" w:lastRowLastColumn="0"/>
+            </w:pPr>
+            <w:r>
+              <w:t>0.9968</w:t>
+            </w:r>
+          </w:p>
+        </w:tc>
+        <w:tc>
+          <w:tcPr>
+            <w:tcW w:w="0" w:type="auto"/>
+            <w:hideMark/>
+          </w:tcPr>
+          <w:p>
+            <w:pPr>
+              <w:spacing w:after="160" w:line="278" w:lineRule="auto"/>
+              <w:cnfStyle w:val="000000000000" w:firstRow="0" w:lastRow="0" w:firstColumn="0" w:lastColumn="0" w:oddVBand="0" w:evenVBand="0" w:oddHBand="0" w:evenHBand="0" w:firstRowFirstColumn="0" w:firstRowLastColumn="0" w:lastRowFirstColumn="0" w:lastRowLastColumn="0"/>
+            </w:pPr>
+            <w:r>
+              <w:t>-0.0006</w:t>
+            </w:r>
+          </w:p>
+        </w:tc>
+        <w:tc>
+          <w:tcPr>
+            <w:tcW w:w="0" w:type="auto"/>
+            <w:hideMark/>
+          </w:tcPr>
+          <w:p>
+            <w:pPr>
+              <w:spacing w:after="160" w:line="278" w:lineRule="auto"/>
+              <w:cnfStyle w:val="000000000000" w:firstRow="0" w:lastRow="0" w:firstColumn="0" w:lastColumn="0" w:oddVBand="0" w:evenVBand="0" w:oddHBand="0" w:evenHBand="0" w:firstRowFirstColumn="0" w:firstRowLastColumn="0" w:lastRowFirstColumn="0" w:lastRowLastColumn="0"/>
+            </w:pPr>
+            <w:r>
+              <w:t>0.9979</w:t>
+            </w:r>
+          </w:p>
+        </w:tc>
+        <w:tc>
+          <w:tcPr>
+            <w:tcW w:w="0" w:type="auto"/>
+            <w:hideMark/>
+          </w:tcPr>
+          <w:p>
+            <w:pPr>
+              <w:spacing w:after="160" w:line="278" w:lineRule="auto"/>
+              <w:cnfStyle w:val="000000000000" w:firstRow="0" w:lastRow="0" w:firstColumn="0" w:lastColumn="0" w:oddVBand="0" w:evenVBand="0" w:oddHBand="0" w:evenHBand="0" w:firstRowFirstColumn="0" w:firstRowLastColumn="0" w:lastRowFirstColumn="0" w:lastRowLastColumn="0"/>
+            </w:pPr>
+            <w:r>
+              <w:t>-0.0017</w:t>
+            </w:r>
+          </w:p>
+        </w:tc>
+      </w:tr>
+    </w:tbl>
+    <w:p/>
     <w:sectPr>
       <w:pgSz w:w="11906" w:h="16838"/>
       <w:pgMar w:top="1440" w:right="1800" w:bottom="1440" w:left="1800" w:header="851" w:footer="992" w:gutter="0"/>
@@ -668,6 +3658,7 @@
   <w:style w:type="paragraph" w:default="1" w:styleId="a">
     <w:name w:val="Normal"/>
     <w:qFormat/>
+    <w:rsid w:val="00BF40DF"/>
     <w:pPr>
       <w:widowControl w:val="0"/>
     </w:pPr>
@@ -873,7 +3864,6 @@
   <w:style w:type="character" w:default="1" w:styleId="a0">
     <w:name w:val="Default Paragraph Font"/>
     <w:uiPriority w:val="1"/>
-    <w:semiHidden/>
     <w:unhideWhenUsed/>
   </w:style>
   <w:style w:type="table" w:default="1" w:styleId="a1">
@@ -1185,6 +4175,176 @@
       <w:spacing w:val="5"/>
     </w:rPr>
   </w:style>
+  <w:style w:type="table" w:styleId="ae">
+    <w:name w:val="Table Grid"/>
+    <w:basedOn w:val="a1"/>
+    <w:uiPriority w:val="39"/>
+    <w:rsid w:val="00575B09"/>
+    <w:pPr>
+      <w:spacing w:after="0" w:line="240" w:lineRule="auto"/>
+    </w:pPr>
+    <w:tblPr>
+      <w:tblBorders>
+        <w:top w:val="single" w:sz="4" w:space="0" w:color="auto"/>
+        <w:left w:val="single" w:sz="4" w:space="0" w:color="auto"/>
+        <w:bottom w:val="single" w:sz="4" w:space="0" w:color="auto"/>
+        <w:right w:val="single" w:sz="4" w:space="0" w:color="auto"/>
+        <w:insideH w:val="single" w:sz="4" w:space="0" w:color="auto"/>
+        <w:insideV w:val="single" w:sz="4" w:space="0" w:color="auto"/>
+      </w:tblBorders>
+    </w:tblPr>
+  </w:style>
+  <w:style w:type="table" w:styleId="21">
+    <w:name w:val="Grid Table 2"/>
+    <w:basedOn w:val="a1"/>
+    <w:uiPriority w:val="47"/>
+    <w:rsid w:val="00575B09"/>
+    <w:pPr>
+      <w:spacing w:after="0" w:line="240" w:lineRule="auto"/>
+    </w:pPr>
+    <w:tblPr>
+      <w:tblStyleRowBandSize w:val="1"/>
+      <w:tblStyleColBandSize w:val="1"/>
+      <w:tblBorders>
+        <w:top w:val="single" w:sz="2" w:space="0" w:color="666666" w:themeColor="text1" w:themeTint="99"/>
+        <w:bottom w:val="single" w:sz="2" w:space="0" w:color="666666" w:themeColor="text1" w:themeTint="99"/>
+        <w:insideH w:val="single" w:sz="2" w:space="0" w:color="666666" w:themeColor="text1" w:themeTint="99"/>
+        <w:insideV w:val="single" w:sz="2" w:space="0" w:color="666666" w:themeColor="text1" w:themeTint="99"/>
+      </w:tblBorders>
+    </w:tblPr>
+    <w:tblStylePr w:type="firstRow">
+      <w:rPr>
+        <w:b/>
+        <w:bCs/>
+      </w:rPr>
+      <w:tblPr/>
+      <w:tcPr>
+        <w:tcBorders>
+          <w:top w:val="nil"/>
+          <w:bottom w:val="single" w:sz="12" w:space="0" w:color="666666" w:themeColor="text1" w:themeTint="99"/>
+          <w:insideH w:val="nil"/>
+          <w:insideV w:val="nil"/>
+        </w:tcBorders>
+        <w:shd w:val="clear" w:color="auto" w:fill="FFFFFF" w:themeFill="background1"/>
+      </w:tcPr>
+    </w:tblStylePr>
+    <w:tblStylePr w:type="lastRow">
+      <w:rPr>
+        <w:b/>
+        <w:bCs/>
+      </w:rPr>
+      <w:tblPr/>
+      <w:tcPr>
+        <w:tcBorders>
+          <w:top w:val="double" w:sz="2" w:space="0" w:color="666666" w:themeColor="text1" w:themeTint="99"/>
+          <w:bottom w:val="nil"/>
+          <w:insideH w:val="nil"/>
+          <w:insideV w:val="nil"/>
+        </w:tcBorders>
+        <w:shd w:val="clear" w:color="auto" w:fill="FFFFFF" w:themeFill="background1"/>
+      </w:tcPr>
+    </w:tblStylePr>
+    <w:tblStylePr w:type="firstCol">
+      <w:rPr>
+        <w:b/>
+        <w:bCs/>
+      </w:rPr>
+    </w:tblStylePr>
+    <w:tblStylePr w:type="lastCol">
+      <w:rPr>
+        <w:b/>
+        <w:bCs/>
+      </w:rPr>
+    </w:tblStylePr>
+    <w:tblStylePr w:type="band1Vert">
+      <w:tblPr/>
+      <w:tcPr>
+        <w:shd w:val="clear" w:color="auto" w:fill="CCCCCC" w:themeFill="text1" w:themeFillTint="33"/>
+      </w:tcPr>
+    </w:tblStylePr>
+    <w:tblStylePr w:type="band1Horz">
+      <w:tblPr/>
+      <w:tcPr>
+        <w:shd w:val="clear" w:color="auto" w:fill="CCCCCC" w:themeFill="text1" w:themeFillTint="33"/>
+      </w:tcPr>
+    </w:tblStylePr>
+  </w:style>
+  <w:style w:type="table" w:styleId="41">
+    <w:name w:val="Grid Table 4"/>
+    <w:basedOn w:val="a1"/>
+    <w:uiPriority w:val="49"/>
+    <w:rsid w:val="00575B09"/>
+    <w:pPr>
+      <w:spacing w:after="0" w:line="240" w:lineRule="auto"/>
+    </w:pPr>
+    <w:tblPr>
+      <w:tblStyleRowBandSize w:val="1"/>
+      <w:tblStyleColBandSize w:val="1"/>
+      <w:tblBorders>
+        <w:top w:val="single" w:sz="4" w:space="0" w:color="666666" w:themeColor="text1" w:themeTint="99"/>
+        <w:left w:val="single" w:sz="4" w:space="0" w:color="666666" w:themeColor="text1" w:themeTint="99"/>
+        <w:bottom w:val="single" w:sz="4" w:space="0" w:color="666666" w:themeColor="text1" w:themeTint="99"/>
+        <w:right w:val="single" w:sz="4" w:space="0" w:color="666666" w:themeColor="text1" w:themeTint="99"/>
+        <w:insideH w:val="single" w:sz="4" w:space="0" w:color="666666" w:themeColor="text1" w:themeTint="99"/>
+        <w:insideV w:val="single" w:sz="4" w:space="0" w:color="666666" w:themeColor="text1" w:themeTint="99"/>
+      </w:tblBorders>
+    </w:tblPr>
+    <w:tblStylePr w:type="firstRow">
+      <w:rPr>
+        <w:b/>
+        <w:bCs/>
+        <w:color w:val="FFFFFF" w:themeColor="background1"/>
+      </w:rPr>
+      <w:tblPr/>
+      <w:tcPr>
+        <w:tcBorders>
+          <w:top w:val="single" w:sz="4" w:space="0" w:color="000000" w:themeColor="text1"/>
+          <w:left w:val="single" w:sz="4" w:space="0" w:color="000000" w:themeColor="text1"/>
+          <w:bottom w:val="single" w:sz="4" w:space="0" w:color="000000" w:themeColor="text1"/>
+          <w:right w:val="single" w:sz="4" w:space="0" w:color="000000" w:themeColor="text1"/>
+          <w:insideH w:val="nil"/>
+          <w:insideV w:val="nil"/>
+        </w:tcBorders>
+        <w:shd w:val="clear" w:color="auto" w:fill="000000" w:themeFill="text1"/>
+      </w:tcPr>
+    </w:tblStylePr>
+    <w:tblStylePr w:type="lastRow">
+      <w:rPr>
+        <w:b/>
+        <w:bCs/>
+      </w:rPr>
+      <w:tblPr/>
+      <w:tcPr>
+        <w:tcBorders>
+          <w:top w:val="double" w:sz="4" w:space="0" w:color="000000" w:themeColor="text1"/>
+        </w:tcBorders>
+      </w:tcPr>
+    </w:tblStylePr>
+    <w:tblStylePr w:type="firstCol">
+      <w:rPr>
+        <w:b/>
+        <w:bCs/>
+      </w:rPr>
+    </w:tblStylePr>
+    <w:tblStylePr w:type="lastCol">
+      <w:rPr>
+        <w:b/>
+        <w:bCs/>
+      </w:rPr>
+    </w:tblStylePr>
+    <w:tblStylePr w:type="band1Vert">
+      <w:tblPr/>
+      <w:tcPr>
+        <w:shd w:val="clear" w:color="auto" w:fill="CCCCCC" w:themeFill="text1" w:themeFillTint="33"/>
+      </w:tcPr>
+    </w:tblStylePr>
+    <w:tblStylePr w:type="band1Horz">
+      <w:tblPr/>
+      <w:tcPr>
+        <w:shd w:val="clear" w:color="auto" w:fill="CCCCCC" w:themeFill="text1" w:themeFillTint="33"/>
+      </w:tcPr>
+    </w:tblStylePr>
+  </w:style>
 </w:styles>
 </file>
 
